--- a/محتویات دوره آموزشی/فصل 5/5-1 سریال قسمت سوم/جزوه/نوشته ها/جزوه5-1.docx
+++ b/محتویات دوره آموزشی/فصل 5/5-1 سریال قسمت سوم/جزوه/نوشته ها/جزوه5-1.docx
@@ -198,17 +198,16 @@
             <v:path o:extrusionok="f" gradientshapeok="t" o:connecttype="rect"/>
             <o:lock v:ext="edit" aspectratio="t"/>
           </v:shapetype>
-          <v:shape id="_x0000_i1052" type="#_x0000_t75" style="width:468pt;height:57pt" o:ole="">
+          <v:shape id="_x0000_i1025" type="#_x0000_t75" style="width:468pt;height:57pt" o:ole="">
             <v:imagedata r:id="rId6" o:title=""/>
           </v:shape>
-          <o:OLEObject Type="Embed" ProgID="Word.OpenDocumentText.12" ShapeID="_x0000_i1052" DrawAspect="Content" ObjectID="_1611686978" r:id="rId7"/>
+          <o:OLEObject Type="Embed" ProgID="Word.OpenDocumentText.12" ShapeID="_x0000_i1025" DrawAspect="Content" ObjectID="_1616119570" r:id="rId7"/>
         </w:object>
       </w:r>
     </w:p>
     <w:p>
       <w:pPr>
         <w:rPr>
-          <w:rtl/>
           <w:lang w:bidi="fa-IR"/>
         </w:rPr>
       </w:pPr>
@@ -228,6 +227,54 @@
           <w:lang w:bidi="fa-IR"/>
         </w:rPr>
         <w:t>: همان طور که گفته شد رشته را می‌توان به صورت آرایه‌ای از کاراکتر ها نیز تعریف کرد. تفاوت این روش با روش قبلی این است که در روش قبلی نوع داده رشته بوده ولی در این روش نوع داده آرایه‌ای از کاراکتر ها می‌باشد.</w:t>
+      </w:r>
+    </w:p>
+    <w:p>
+      <w:pPr>
+        <w:rPr>
+          <w:rtl/>
+          <w:lang w:bidi="fa-IR"/>
+        </w:rPr>
+      </w:pPr>
+      <w:r>
+        <w:rPr>
+          <w:rFonts w:hint="cs"/>
+          <w:rtl/>
+          <w:lang w:bidi="fa-IR"/>
+        </w:rPr>
+        <w:lastRenderedPageBreak/>
+        <w:t>توجه2</w:t>
+      </w:r>
+      <w:r>
+        <w:rPr>
+          <w:rFonts w:hint="cs"/>
+          <w:rtl/>
+          <w:lang w:bidi="fa-IR"/>
+        </w:rPr>
+        <w:t xml:space="preserve">: لازم به ذکر است که برای برابر قرار دادن یک متغیر و یک کاراکتر حتما باید کاراکتر را در </w:t>
+      </w:r>
+      <w:r>
+        <w:rPr>
+          <w:rFonts w:cs="Calibri"/>
+          <w:lang w:bidi="fa-IR"/>
+        </w:rPr>
+        <w:t>‘’</w:t>
+      </w:r>
+      <w:r>
+        <w:rPr>
+          <w:rFonts w:cs="Calibri" w:hint="cs"/>
+          <w:rtl/>
+          <w:lang w:bidi="fa-IR"/>
+        </w:rPr>
+        <w:t xml:space="preserve"> </w:t>
+      </w:r>
+      <w:r>
+        <w:rPr>
+          <w:rFonts w:hint="cs"/>
+          <w:rtl/>
+          <w:lang w:bidi="fa-IR"/>
+        </w:rPr>
+        <w:t>تعریف کنید.</w:t>
       </w:r>
     </w:p>
     <w:bookmarkStart w:id="1" w:name="_MON_1611661480"/>
@@ -243,11 +290,11 @@
         <w:rPr>
           <w:lang w:bidi="fa-IR"/>
         </w:rPr>
-        <w:object w:dxaOrig="9360" w:dyaOrig="1710" w14:anchorId="5D48D441">
-          <v:shape id="_x0000_i1055" type="#_x0000_t75" style="width:468pt;height:85.5pt" o:ole="">
+        <w:object w:dxaOrig="9360" w:dyaOrig="3420" w14:anchorId="5D48D441">
+          <v:shape id="_x0000_i1026" type="#_x0000_t75" style="width:468pt;height:171pt" o:ole="">
             <v:imagedata r:id="rId8" o:title=""/>
           </v:shape>
-          <o:OLEObject Type="Embed" ProgID="Word.OpenDocumentText.12" ShapeID="_x0000_i1055" DrawAspect="Content" ObjectID="_1611686979" r:id="rId9"/>
+          <o:OLEObject Type="Embed" ProgID="Word.OpenDocumentText.12" ShapeID="_x0000_i1026" DrawAspect="Content" ObjectID="_1616119571" r:id="rId9"/>
         </w:object>
       </w:r>
     </w:p>
@@ -366,7 +413,6 @@
     <w:p>
       <w:pPr>
         <w:rPr>
-          <w:rFonts w:hint="cs"/>
           <w:rtl/>
           <w:lang w:bidi="fa-IR"/>
         </w:rPr>
@@ -393,10 +439,10 @@
           <w:lang w:bidi="fa-IR"/>
         </w:rPr>
         <w:object w:dxaOrig="9360" w:dyaOrig="570" w14:anchorId="4711CAE8">
-          <v:shape id="_x0000_i1060" type="#_x0000_t75" style="width:468pt;height:28.5pt" o:ole="">
+          <v:shape id="_x0000_i1027" type="#_x0000_t75" style="width:468pt;height:28.5pt" o:ole="">
             <v:imagedata r:id="rId10" o:title=""/>
           </v:shape>
-          <o:OLEObject Type="Embed" ProgID="Word.OpenDocumentText.12" ShapeID="_x0000_i1060" DrawAspect="Content" ObjectID="_1611686980" r:id="rId11"/>
+          <o:OLEObject Type="Embed" ProgID="Word.OpenDocumentText.12" ShapeID="_x0000_i1027" DrawAspect="Content" ObjectID="_1616119572" r:id="rId11"/>
         </w:object>
       </w:r>
     </w:p>
@@ -406,6 +452,7 @@
       </w:pPr>
       <w:proofErr w:type="spellStart"/>
       <w:r>
+        <w:lastRenderedPageBreak/>
         <w:t>Serial.flush</w:t>
       </w:r>
       <w:proofErr w:type="spellEnd"/>
@@ -458,10 +505,10 @@
           <w:lang w:bidi="fa-IR"/>
         </w:rPr>
         <w:object w:dxaOrig="9360" w:dyaOrig="285" w14:anchorId="5E10D867">
-          <v:shape id="_x0000_i1065" type="#_x0000_t75" style="width:468pt;height:14.4pt" o:ole="">
+          <v:shape id="_x0000_i1028" type="#_x0000_t75" style="width:468pt;height:14.4pt" o:ole="">
             <v:imagedata r:id="rId12" o:title=""/>
           </v:shape>
-          <o:OLEObject Type="Embed" ProgID="Word.OpenDocumentText.12" ShapeID="_x0000_i1065" DrawAspect="Content" ObjectID="_1611686981" r:id="rId13"/>
+          <o:OLEObject Type="Embed" ProgID="Word.OpenDocumentText.12" ShapeID="_x0000_i1028" DrawAspect="Content" ObjectID="_1616119573" r:id="rId13"/>
         </w:object>
       </w:r>
     </w:p>
@@ -471,7 +518,6 @@
       </w:pPr>
       <w:proofErr w:type="spellStart"/>
       <w:r>
-        <w:lastRenderedPageBreak/>
         <w:t>String.substring</w:t>
       </w:r>
       <w:proofErr w:type="spellEnd"/>
@@ -482,7 +528,6 @@
     <w:p>
       <w:pPr>
         <w:rPr>
-          <w:rFonts w:hint="cs"/>
           <w:rtl/>
           <w:lang w:bidi="fa-IR"/>
         </w:rPr>
@@ -509,10 +554,10 @@
           <w:lang w:bidi="fa-IR"/>
         </w:rPr>
         <w:object w:dxaOrig="9360" w:dyaOrig="1425" w14:anchorId="192EFC60">
-          <v:shape id="_x0000_i1068" type="#_x0000_t75" style="width:468pt;height:71.4pt" o:ole="">
+          <v:shape id="_x0000_i1029" type="#_x0000_t75" style="width:468pt;height:71.4pt" o:ole="">
             <v:imagedata r:id="rId14" o:title=""/>
           </v:shape>
-          <o:OLEObject Type="Embed" ProgID="Word.OpenDocumentText.12" ShapeID="_x0000_i1068" DrawAspect="Content" ObjectID="_1611686982" r:id="rId15"/>
+          <o:OLEObject Type="Embed" ProgID="Word.OpenDocumentText.12" ShapeID="_x0000_i1029" DrawAspect="Content" ObjectID="_1616119574" r:id="rId15"/>
         </w:object>
       </w:r>
     </w:p>
@@ -583,10 +628,10 @@
           <w:lang w:bidi="fa-IR"/>
         </w:rPr>
         <w:object w:dxaOrig="9360" w:dyaOrig="1140" w14:anchorId="08D6F8F2">
-          <v:shape id="_x0000_i1076" type="#_x0000_t75" style="width:468pt;height:57pt" o:ole="">
+          <v:shape id="_x0000_i1030" type="#_x0000_t75" style="width:468pt;height:57pt" o:ole="">
             <v:imagedata r:id="rId16" o:title=""/>
           </v:shape>
-          <o:OLEObject Type="Embed" ProgID="Word.OpenDocumentText.12" ShapeID="_x0000_i1076" DrawAspect="Content" ObjectID="_1611686983" r:id="rId17"/>
+          <o:OLEObject Type="Embed" ProgID="Word.OpenDocumentText.12" ShapeID="_x0000_i1030" DrawAspect="Content" ObjectID="_1616119575" r:id="rId17"/>
         </w:object>
       </w:r>
     </w:p>
@@ -632,10 +677,10 @@
           <w:lang w:bidi="fa-IR"/>
         </w:rPr>
         <w:object w:dxaOrig="9360" w:dyaOrig="1425" w14:anchorId="15937A56">
-          <v:shape id="_x0000_i1080" type="#_x0000_t75" style="width:468pt;height:71.4pt" o:ole="">
+          <v:shape id="_x0000_i1031" type="#_x0000_t75" style="width:468pt;height:71.4pt" o:ole="">
             <v:imagedata r:id="rId18" o:title=""/>
           </v:shape>
-          <o:OLEObject Type="Embed" ProgID="Word.OpenDocumentText.12" ShapeID="_x0000_i1080" DrawAspect="Content" ObjectID="_1611686984" r:id="rId19"/>
+          <o:OLEObject Type="Embed" ProgID="Word.OpenDocumentText.12" ShapeID="_x0000_i1031" DrawAspect="Content" ObjectID="_1616119576" r:id="rId19"/>
         </w:object>
       </w:r>
     </w:p>
@@ -651,6 +696,7 @@
           <w:rFonts w:hint="cs"/>
           <w:rtl/>
         </w:rPr>
+        <w:lastRenderedPageBreak/>
         <w:t>ابزار های کاربردی برای استفاده از رشته ها</w:t>
       </w:r>
     </w:p>
@@ -749,7 +795,6 @@
           <w:rFonts w:hint="cs"/>
           <w:rtl/>
         </w:rPr>
-        <w:lastRenderedPageBreak/>
         <w:t>استاندار های ارسال متن</w:t>
       </w:r>
     </w:p>
@@ -877,7 +922,6 @@
     <w:p>
       <w:pPr>
         <w:rPr>
-          <w:rFonts w:hint="cs"/>
           <w:rtl/>
           <w:lang w:bidi="fa-IR"/>
         </w:rPr>
@@ -887,10 +931,10 @@
           <w:lang w:bidi="fa-IR"/>
         </w:rPr>
         <w:object w:dxaOrig="9360" w:dyaOrig="855" w14:anchorId="25A8C482">
-          <v:shape id="_x0000_i1097" type="#_x0000_t75" style="width:468pt;height:42.9pt" o:ole="">
+          <v:shape id="_x0000_i1032" type="#_x0000_t75" style="width:468pt;height:42.9pt" o:ole="">
             <v:imagedata r:id="rId21" o:title=""/>
           </v:shape>
-          <o:OLEObject Type="Embed" ProgID="Word.OpenDocumentText.12" ShapeID="_x0000_i1097" DrawAspect="Content" ObjectID="_1611686985" r:id="rId22"/>
+          <o:OLEObject Type="Embed" ProgID="Word.OpenDocumentText.12" ShapeID="_x0000_i1032" DrawAspect="Content" ObjectID="_1616119577" r:id="rId22"/>
         </w:object>
       </w:r>
     </w:p>
@@ -941,10 +985,10 @@
           <w:lang w:bidi="fa-IR"/>
         </w:rPr>
         <w:object w:dxaOrig="9360" w:dyaOrig="855" w14:anchorId="5A97E0A7">
-          <v:shape id="_x0000_i1094" type="#_x0000_t75" style="width:468pt;height:42.9pt" o:ole="">
+          <v:shape id="_x0000_i1033" type="#_x0000_t75" style="width:468pt;height:42.9pt" o:ole="">
             <v:imagedata r:id="rId23" o:title=""/>
           </v:shape>
-          <o:OLEObject Type="Embed" ProgID="Word.OpenDocumentText.12" ShapeID="_x0000_i1094" DrawAspect="Content" ObjectID="_1611686986" r:id="rId24"/>
+          <o:OLEObject Type="Embed" ProgID="Word.OpenDocumentText.12" ShapeID="_x0000_i1033" DrawAspect="Content" ObjectID="_1616119578" r:id="rId24"/>
         </w:object>
       </w:r>
     </w:p>
@@ -956,6 +1000,7 @@
         </w:rPr>
       </w:pPr>
       <w:r>
+        <w:lastRenderedPageBreak/>
         <w:t>\t</w:t>
       </w:r>
       <w:r>
@@ -1009,10 +1054,10 @@
           <w:lang w:bidi="fa-IR"/>
         </w:rPr>
         <w:object w:dxaOrig="9360" w:dyaOrig="855" w14:anchorId="773310A0">
-          <v:shape id="_x0000_i1091" type="#_x0000_t75" style="width:468pt;height:42.9pt" o:ole="">
+          <v:shape id="_x0000_i1034" type="#_x0000_t75" style="width:468pt;height:42.9pt" o:ole="">
             <v:imagedata r:id="rId25" o:title=""/>
           </v:shape>
-          <o:OLEObject Type="Embed" ProgID="Word.OpenDocumentText.12" ShapeID="_x0000_i1091" DrawAspect="Content" ObjectID="_1611686987" r:id="rId26"/>
+          <o:OLEObject Type="Embed" ProgID="Word.OpenDocumentText.12" ShapeID="_x0000_i1034" DrawAspect="Content" ObjectID="_1616119579" r:id="rId26"/>
         </w:object>
       </w:r>
     </w:p>
@@ -1063,10 +1108,10 @@
           <w:lang w:bidi="fa-IR"/>
         </w:rPr>
         <w:object w:dxaOrig="9360" w:dyaOrig="855" w14:anchorId="109F1CD1">
-          <v:shape id="_x0000_i1104" type="#_x0000_t75" style="width:468pt;height:42.9pt" o:ole="">
+          <v:shape id="_x0000_i1035" type="#_x0000_t75" style="width:468pt;height:42.9pt" o:ole="">
             <v:imagedata r:id="rId27" o:title=""/>
           </v:shape>
-          <o:OLEObject Type="Embed" ProgID="Word.OpenDocumentText.12" ShapeID="_x0000_i1104" DrawAspect="Content" ObjectID="_1611686988" r:id="rId28"/>
+          <o:OLEObject Type="Embed" ProgID="Word.OpenDocumentText.12" ShapeID="_x0000_i1035" DrawAspect="Content" ObjectID="_1616119580" r:id="rId28"/>
         </w:object>
       </w:r>
     </w:p>
@@ -1128,34 +1173,403 @@
           <w:rFonts w:hint="cs"/>
           <w:rtl/>
         </w:rPr>
-        <w:t xml:space="preserve"> رشته کاراکتر</w:t>
-      </w:r>
-      <w:bookmarkStart w:id="11" w:name="_GoBack"/>
-      <w:bookmarkEnd w:id="11"/>
-      <w:r>
-        <w:rPr>
-          <w:rFonts w:hint="cs"/>
-          <w:rtl/>
-        </w:rPr>
-        <w:t>ها</w:t>
-      </w:r>
-    </w:p>
-    <w:p>
-      <w:pPr>
-        <w:rPr>
-          <w:rtl/>
-          <w:lang w:bidi="fa-IR"/>
-        </w:rPr>
-      </w:pPr>
-    </w:p>
-    <w:p>
-      <w:pPr>
-        <w:rPr>
-          <w:rFonts w:hint="cs"/>
-          <w:rtl/>
-          <w:lang w:bidi="fa-IR"/>
-        </w:rPr>
-      </w:pPr>
+        <w:t xml:space="preserve"> رشته کاراکترها</w:t>
+      </w:r>
+    </w:p>
+    <w:p>
+      <w:pPr>
+        <w:rPr>
+          <w:rtl/>
+          <w:lang w:bidi="fa-IR"/>
+        </w:rPr>
+      </w:pPr>
+      <w:r>
+        <w:rPr>
+          <w:rFonts w:hint="cs"/>
+          <w:rtl/>
+          <w:lang w:bidi="fa-IR"/>
+        </w:rPr>
+        <w:t xml:space="preserve">همان طور که گفته شد هدف از این بخش پردازش روی رشته‌ای از کارکتر ها می‌باشد. نوع رشته های ارسالی به سبک </w:t>
+      </w:r>
+      <w:r>
+        <w:rPr>
+          <w:rFonts w:cs="Calibri" w:hint="cs"/>
+          <w:rtl/>
+          <w:lang w:bidi="fa-IR"/>
+        </w:rPr>
+        <w:t>"</w:t>
+      </w:r>
+      <w:r>
+        <w:rPr>
+          <w:rFonts w:hint="cs"/>
+          <w:rtl/>
+          <w:lang w:bidi="fa-IR"/>
+        </w:rPr>
+        <w:t>شماره دیود نوری</w:t>
+      </w:r>
+      <w:r>
+        <w:rPr>
+          <w:rFonts w:cs="Calibri" w:hint="cs"/>
+          <w:rtl/>
+          <w:lang w:bidi="fa-IR"/>
+        </w:rPr>
+        <w:t>&amp;</w:t>
+      </w:r>
+      <w:r>
+        <w:rPr>
+          <w:rFonts w:hint="cs"/>
+          <w:rtl/>
+          <w:lang w:bidi="fa-IR"/>
+        </w:rPr>
+        <w:t xml:space="preserve"> وضعیت اعمالی به آن</w:t>
+      </w:r>
+      <w:r>
+        <w:rPr>
+          <w:rFonts w:cs="Calibri" w:hint="cs"/>
+          <w:rtl/>
+          <w:lang w:bidi="fa-IR"/>
+        </w:rPr>
+        <w:t xml:space="preserve">" </w:t>
+      </w:r>
+      <w:r>
+        <w:rPr>
+          <w:rFonts w:hint="cs"/>
+          <w:rtl/>
+          <w:lang w:bidi="fa-IR"/>
+        </w:rPr>
+        <w:t xml:space="preserve">می‌باشد مانند </w:t>
+      </w:r>
+      <w:r>
+        <w:rPr>
+          <w:rFonts w:cs="Calibri" w:hint="cs"/>
+          <w:rtl/>
+          <w:lang w:bidi="fa-IR"/>
+        </w:rPr>
+        <w:t>"</w:t>
+      </w:r>
+      <w:r>
+        <w:rPr>
+          <w:rFonts w:cs="Calibri"/>
+          <w:lang w:bidi="fa-IR"/>
+        </w:rPr>
+        <w:t>On&amp;1</w:t>
+      </w:r>
+      <w:r>
+        <w:rPr>
+          <w:rFonts w:cs="Calibri" w:hint="cs"/>
+          <w:rtl/>
+          <w:lang w:bidi="fa-IR"/>
+        </w:rPr>
+        <w:t>"</w:t>
+      </w:r>
+      <w:r>
+        <w:rPr>
+          <w:rFonts w:cs="Calibri" w:hint="cs"/>
+          <w:rtl/>
+          <w:lang w:bidi="fa-IR"/>
+        </w:rPr>
+        <w:t xml:space="preserve">. </w:t>
+      </w:r>
+      <w:r>
+        <w:rPr>
+          <w:rFonts w:hint="cs"/>
+          <w:rtl/>
+          <w:lang w:bidi="fa-IR"/>
+        </w:rPr>
+        <w:t xml:space="preserve">این به این معناست که دیود شماره یک را روشن کنید. در عین حال پیام </w:t>
+      </w:r>
+      <w:r>
+        <w:rPr>
+          <w:rFonts w:cs="Calibri" w:hint="cs"/>
+          <w:rtl/>
+          <w:lang w:bidi="fa-IR"/>
+        </w:rPr>
+        <w:t>"</w:t>
+      </w:r>
+      <w:r>
+        <w:rPr>
+          <w:rFonts w:cs="Calibri"/>
+          <w:lang w:bidi="fa-IR"/>
+        </w:rPr>
+        <w:t>Off&amp;1</w:t>
+      </w:r>
+      <w:r>
+        <w:rPr>
+          <w:rFonts w:cs="Calibri" w:hint="cs"/>
+          <w:rtl/>
+          <w:lang w:bidi="fa-IR"/>
+        </w:rPr>
+        <w:t xml:space="preserve">" </w:t>
+      </w:r>
+      <w:r>
+        <w:rPr>
+          <w:rFonts w:hint="cs"/>
+          <w:rtl/>
+          <w:lang w:bidi="fa-IR"/>
+        </w:rPr>
+        <w:t xml:space="preserve">به این معناست که دیود 1 را خاموش کنید. همین طور پیام </w:t>
+      </w:r>
+      <w:r>
+        <w:rPr>
+          <w:rFonts w:cs="Calibri" w:hint="cs"/>
+          <w:rtl/>
+          <w:lang w:bidi="fa-IR"/>
+        </w:rPr>
+        <w:t>"</w:t>
+      </w:r>
+      <w:r>
+        <w:rPr>
+          <w:rFonts w:cs="Calibri"/>
+          <w:lang w:bidi="fa-IR"/>
+        </w:rPr>
+        <w:t>Blink&amp;1</w:t>
+      </w:r>
+      <w:r>
+        <w:rPr>
+          <w:rFonts w:cs="Calibri"/>
+          <w:lang w:bidi="fa-IR"/>
+        </w:rPr>
+        <w:t>%</w:t>
+      </w:r>
+      <w:r>
+        <w:rPr>
+          <w:rFonts w:cs="Calibri"/>
+          <w:lang w:bidi="fa-IR"/>
+        </w:rPr>
+        <w:t>3</w:t>
+      </w:r>
+      <w:r>
+        <w:rPr>
+          <w:rFonts w:cs="Calibri" w:hint="cs"/>
+          <w:rtl/>
+          <w:lang w:bidi="fa-IR"/>
+        </w:rPr>
+        <w:t xml:space="preserve">" </w:t>
+      </w:r>
+      <w:r>
+        <w:rPr>
+          <w:rFonts w:hint="cs"/>
+          <w:rtl/>
+          <w:lang w:bidi="fa-IR"/>
+        </w:rPr>
+        <w:t xml:space="preserve">یعنی دیود 1 را برای مدت فقط 3 ثانیه روشن شود و بعد خاموش شود. ما می‌خواهیم با ارسال این پیام ها از طریق پورت سریال آردینو، دیود ها را خاموش و روشن کنیم. برای این کار باید بر روی رشته هایی که از طریق پورت دریافت می‌کنیم پردازش انجام دهیم. ابتدا رشته را به یک زیر رشته تبدیل می‌کنیم که از ابتدا تا اولین </w:t>
+      </w:r>
+      <w:r>
+        <w:rPr>
+          <w:lang w:bidi="fa-IR"/>
+        </w:rPr>
+        <w:t>&amp;</w:t>
+      </w:r>
+      <w:r>
+        <w:rPr>
+          <w:rFonts w:hint="cs"/>
+          <w:rtl/>
+          <w:lang w:bidi="fa-IR"/>
+        </w:rPr>
+        <w:t xml:space="preserve"> را در بر بگیرد. سپس این زیر رشته را بررسی می‌کنیم و نوع دستور را بدست می‌آوریم. سپس با توجه به اینکه نوع دستور چیست تابع مورد نظر آن را اجرا می‌کنیم</w:t>
+      </w:r>
+      <w:r>
+        <w:rPr>
+          <w:rFonts w:hint="cs"/>
+          <w:rtl/>
+          <w:lang w:bidi="fa-IR"/>
+        </w:rPr>
+        <w:t xml:space="preserve">. اگر نوع دستور روشن یا خاموش بود اولین کاراکتر بعد از </w:t>
+      </w:r>
+      <w:r>
+        <w:rPr>
+          <w:lang w:bidi="fa-IR"/>
+        </w:rPr>
+        <w:t>&amp;</w:t>
+      </w:r>
+      <w:r>
+        <w:rPr>
+          <w:rFonts w:hint="cs"/>
+          <w:rtl/>
+          <w:lang w:bidi="fa-IR"/>
+        </w:rPr>
+        <w:t xml:space="preserve"> را به عنوان شماره دیود در نظر می‌گیریم و عملیات به اتمام می‌رسد. اگر دستور چشمک زن ارسال شده بود، اولین کاراکتر بعد از </w:t>
+      </w:r>
+      <w:r>
+        <w:rPr>
+          <w:lang w:bidi="fa-IR"/>
+        </w:rPr>
+        <w:t>&amp;</w:t>
+      </w:r>
+      <w:r>
+        <w:rPr>
+          <w:rFonts w:hint="cs"/>
+          <w:rtl/>
+          <w:lang w:bidi="fa-IR"/>
+        </w:rPr>
+        <w:t xml:space="preserve"> را به عنوان شماره دیود نوری و اولین کارکتر بعد از </w:t>
+      </w:r>
+      <w:r>
+        <w:rPr>
+          <w:lang w:bidi="fa-IR"/>
+        </w:rPr>
+        <w:lastRenderedPageBreak/>
+        <w:t>%</w:t>
+      </w:r>
+      <w:r>
+        <w:rPr>
+          <w:rFonts w:hint="cs"/>
+          <w:rtl/>
+          <w:lang w:bidi="fa-IR"/>
+        </w:rPr>
+        <w:t xml:space="preserve"> را به عنوان زمان روشن ماندن دیود در نظر می‌گیریم. حال اگر تعداد دیود ها و یا زمان روشن ماندن قرار بود اعدادی بین 1 تا 1000 باشند </w:t>
+      </w:r>
+      <w:r>
+        <w:rPr>
+          <w:rFonts w:hint="cs"/>
+          <w:rtl/>
+          <w:lang w:bidi="fa-IR"/>
+        </w:rPr>
+        <w:t xml:space="preserve">به جای </w:t>
+      </w:r>
+      <w:r>
+        <w:rPr>
+          <w:rFonts w:hint="cs"/>
+          <w:rtl/>
+          <w:lang w:bidi="fa-IR"/>
+        </w:rPr>
+        <w:t xml:space="preserve">بررسی کردن فقط اولین کاراکتر بعد از </w:t>
+      </w:r>
+      <w:r>
+        <w:rPr>
+          <w:lang w:bidi="fa-IR"/>
+        </w:rPr>
+        <w:t>&amp;</w:t>
+      </w:r>
+      <w:r>
+        <w:rPr>
+          <w:rFonts w:hint="cs"/>
+          <w:rtl/>
+          <w:lang w:bidi="fa-IR"/>
+        </w:rPr>
+        <w:t xml:space="preserve"> تمامی کاراکتر های بین </w:t>
+      </w:r>
+      <w:r>
+        <w:rPr>
+          <w:lang w:bidi="fa-IR"/>
+        </w:rPr>
+        <w:t>&amp;</w:t>
+      </w:r>
+      <w:r>
+        <w:rPr>
+          <w:rFonts w:hint="cs"/>
+          <w:rtl/>
+          <w:lang w:bidi="fa-IR"/>
+        </w:rPr>
+        <w:t xml:space="preserve"> و </w:t>
+      </w:r>
+      <w:r>
+        <w:rPr>
+          <w:lang w:bidi="fa-IR"/>
+        </w:rPr>
+        <w:t>%</w:t>
+      </w:r>
+      <w:r>
+        <w:rPr>
+          <w:rFonts w:hint="cs"/>
+          <w:rtl/>
+          <w:lang w:bidi="fa-IR"/>
+        </w:rPr>
+        <w:t xml:space="preserve"> را در نظر می‌گیریم.</w:t>
+      </w:r>
+    </w:p>
+    <w:bookmarkStart w:id="11" w:name="_GoBack"/>
+    <w:bookmarkEnd w:id="11"/>
+    <w:bookmarkStart w:id="12" w:name="_MON_1612441496"/>
+    <w:bookmarkEnd w:id="12"/>
+    <w:p>
+      <w:pPr>
+        <w:rPr>
+          <w:lang w:bidi="fa-IR"/>
+        </w:rPr>
+      </w:pPr>
+      <w:r>
+        <w:rPr>
+          <w:lang w:bidi="fa-IR"/>
+        </w:rPr>
+        <w:object w:dxaOrig="9360" w:dyaOrig="12825" w14:anchorId="01E3E5C9">
+          <v:shape id="_x0000_i1052" type="#_x0000_t75" style="width:468pt;height:641.4pt" o:ole="">
+            <v:imagedata r:id="rId29" o:title=""/>
+          </v:shape>
+          <o:OLEObject Type="Embed" ProgID="Word.OpenDocumentText.12" ShapeID="_x0000_i1052" DrawAspect="Content" ObjectID="_1616119581" r:id="rId30"/>
+        </w:object>
+      </w:r>
+    </w:p>
+    <w:p>
+      <w:pPr>
+        <w:rPr>
+          <w:rtl/>
+          <w:lang w:bidi="fa-IR"/>
+        </w:rPr>
+      </w:pPr>
+      <w:r>
+        <w:rPr>
+          <w:rFonts w:hint="cs"/>
+          <w:rtl/>
+          <w:lang w:bidi="fa-IR"/>
+        </w:rPr>
+        <w:lastRenderedPageBreak/>
+        <w:t>برای تنوع و بهتر فهمیدن موضوع</w:t>
+      </w:r>
+      <w:r>
+        <w:rPr>
+          <w:rFonts w:hint="cs"/>
+          <w:rtl/>
+          <w:lang w:bidi="fa-IR"/>
+        </w:rPr>
+        <w:t>،</w:t>
+      </w:r>
+      <w:r>
+        <w:rPr>
+          <w:rFonts w:hint="cs"/>
+          <w:rtl/>
+          <w:lang w:bidi="fa-IR"/>
+        </w:rPr>
+        <w:t xml:space="preserve"> نمونه‌ی دیگری اما ساده از این گونه نرم افزار ها را در ادامه </w:t>
+      </w:r>
+      <w:r>
+        <w:rPr>
+          <w:rFonts w:hint="cs"/>
+          <w:rtl/>
+          <w:lang w:bidi="fa-IR"/>
+        </w:rPr>
+        <w:t>بررسی می‌کنیم</w:t>
+      </w:r>
+      <w:r>
+        <w:rPr>
+          <w:rFonts w:hint="cs"/>
+          <w:rtl/>
+          <w:lang w:bidi="fa-IR"/>
+        </w:rPr>
+        <w:t>. شما ابتدا به این نرم افزار دو کاراکتر مشخص می‌دهید. سپس یک رشته به آن می‌دهید که این دو کاراکتر در آن استفاده شده باشد. نرم افزار به شما تمامی کاراکتر های بین این دو کاراکتر مشخص را بر می‌گرداند. از این نرم افزار می‌توانید به عنوان یک پایه برای نوشتن برنامه های بسیار پیچیده تر استفاده کنید.</w:t>
+      </w:r>
+    </w:p>
+    <w:bookmarkStart w:id="13" w:name="_MON_1616118300"/>
+    <w:bookmarkEnd w:id="13"/>
+    <w:p>
+      <w:pPr>
+        <w:rPr>
+          <w:rFonts w:hint="cs"/>
+          <w:rtl/>
+          <w:lang w:bidi="fa-IR"/>
+        </w:rPr>
+      </w:pPr>
+      <w:r>
+        <w:rPr>
+          <w:lang w:bidi="fa-IR"/>
+        </w:rPr>
+        <w:object w:dxaOrig="9360" w:dyaOrig="12825" w14:anchorId="6C5F41B0">
+          <v:shape id="_x0000_i1044" type="#_x0000_t75" style="width:468pt;height:641.4pt" o:ole="">
+            <v:imagedata r:id="rId31" o:title=""/>
+          </v:shape>
+          <o:OLEObject Type="Embed" ProgID="Word.OpenDocumentText.12" ShapeID="_x0000_i1044" DrawAspect="Content" ObjectID="_1616119582" r:id="rId32"/>
+        </w:object>
+      </w:r>
     </w:p>
     <w:sectPr>
       <w:pgSz w:w="12240" w:h="15840"/>
@@ -1342,7 +1756,7 @@
       </w:pPr>
     </w:pPrDefault>
   </w:docDefaults>
-  <w:latentStyles w:defLockedState="0" w:defUIPriority="99" w:defSemiHidden="0" w:defUnhideWhenUsed="0" w:defQFormat="0" w:count="375">
+  <w:latentStyles w:defLockedState="0" w:defUIPriority="99" w:defSemiHidden="0" w:defUnhideWhenUsed="0" w:defQFormat="0" w:count="376">
     <w:lsdException w:name="Normal" w:uiPriority="0" w:qFormat="1"/>
     <w:lsdException w:name="heading 1" w:uiPriority="0" w:qFormat="1"/>
     <w:lsdException w:name="heading 2" w:semiHidden="1" w:uiPriority="0" w:unhideWhenUsed="1" w:qFormat="1"/>
@@ -1448,7 +1862,6 @@
     <w:lsdException w:name="HTML Sample" w:semiHidden="1" w:unhideWhenUsed="1"/>
     <w:lsdException w:name="HTML Typewriter" w:semiHidden="1" w:unhideWhenUsed="1"/>
     <w:lsdException w:name="HTML Variable" w:semiHidden="1" w:unhideWhenUsed="1"/>
-    <w:lsdException w:name="Normal Table" w:semiHidden="1" w:unhideWhenUsed="1"/>
     <w:lsdException w:name="annotation subject" w:semiHidden="1" w:unhideWhenUsed="1"/>
     <w:lsdException w:name="No List" w:semiHidden="1" w:unhideWhenUsed="1"/>
     <w:lsdException w:name="Outline List 1" w:semiHidden="1" w:unhideWhenUsed="1"/>
@@ -1495,10 +1908,8 @@
     <w:lsdException w:name="Table Subtle 2" w:semiHidden="1" w:unhideWhenUsed="1"/>
     <w:lsdException w:name="Table Web 1" w:semiHidden="1" w:unhideWhenUsed="1"/>
     <w:lsdException w:name="Table Web 2" w:semiHidden="1" w:unhideWhenUsed="1"/>
-    <w:lsdException w:name="Table Web 3" w:semiHidden="1" w:unhideWhenUsed="1"/>
     <w:lsdException w:name="Balloon Text" w:semiHidden="1" w:unhideWhenUsed="1"/>
     <w:lsdException w:name="Table Grid" w:uiPriority="39"/>
-    <w:lsdException w:name="Table Theme" w:semiHidden="1" w:unhideWhenUsed="1"/>
     <w:lsdException w:name="Placeholder Text" w:semiHidden="1"/>
     <w:lsdException w:name="No Spacing" w:uiPriority="1" w:qFormat="1"/>
     <w:lsdException w:name="Light Shading" w:uiPriority="60"/>
@@ -1718,6 +2129,7 @@
     <w:lsdException w:name="Smart Hyperlink" w:semiHidden="1" w:unhideWhenUsed="1"/>
     <w:lsdException w:name="Hashtag" w:semiHidden="1" w:unhideWhenUsed="1"/>
     <w:lsdException w:name="Unresolved Mention" w:semiHidden="1" w:unhideWhenUsed="1"/>
+    <w:lsdException w:name="Smart Link" w:semiHidden="1" w:unhideWhenUsed="1"/>
   </w:latentStyles>
   <w:style w:type="paragraph" w:default="1" w:styleId="Normal">
     <w:name w:val="Normal"/>
@@ -2432,7 +2844,7 @@
 </file>
 
 <file path=customXml/itemProps1.xml><?xml version="1.0" encoding="utf-8"?>
-<ds:datastoreItem xmlns:ds="http://schemas.openxmlformats.org/officeDocument/2006/customXml" ds:itemID="{2F3B8002-FDBA-417C-AE36-40C24DAEBF23}">
+<ds:datastoreItem xmlns:ds="http://schemas.openxmlformats.org/officeDocument/2006/customXml" ds:itemID="{E89C54F4-78C5-4AD1-BB67-EF665D523A35}">
   <ds:schemaRefs>
     <ds:schemaRef ds:uri="http://schemas.openxmlformats.org/officeDocument/2006/bibliography"/>
   </ds:schemaRefs>

--- a/محتویات دوره آموزشی/فصل 5/5-1 سریال قسمت سوم/جزوه/نوشته ها/جزوه5-1.docx
+++ b/محتویات دوره آموزشی/فصل 5/5-1 سریال قسمت سوم/جزوه/نوشته ها/جزوه5-1.docx
@@ -1,6 +1,6 @@
 
 <file path=word/document.xml><?xml version="1.0" encoding="utf-8"?>
-<w:document xmlns:wpc="http://schemas.microsoft.com/office/word/2010/wordprocessingCanvas" xmlns:cx="http://schemas.microsoft.com/office/drawing/2014/chartex" xmlns:cx1="http://schemas.microsoft.com/office/drawing/2015/9/8/chartex" xmlns:cx2="http://schemas.microsoft.com/office/drawing/2015/10/21/chartex" xmlns:cx3="http://schemas.microsoft.com/office/drawing/2016/5/9/chartex" xmlns:cx4="http://schemas.microsoft.com/office/drawing/2016/5/10/chartex" xmlns:cx5="http://schemas.microsoft.com/office/drawing/2016/5/11/chartex" xmlns:cx6="http://schemas.microsoft.com/office/drawing/2016/5/12/chartex" xmlns:cx7="http://schemas.microsoft.com/office/drawing/2016/5/13/chartex" xmlns:cx8="http://schemas.microsoft.com/office/drawing/2016/5/14/chartex" xmlns:mc="http://schemas.openxmlformats.org/markup-compatibility/2006" xmlns:aink="http://schemas.microsoft.com/office/drawing/2016/ink" xmlns:am3d="http://schemas.microsoft.com/office/drawing/2017/model3d" xmlns:o="urn:schemas-microsoft-com:office:office" xmlns:r="http://schemas.openxmlformats.org/officeDocument/2006/relationships" xmlns:m="http://schemas.openxmlformats.org/officeDocument/2006/math" xmlns:v="urn:schemas-microsoft-com:vml" xmlns:wp14="http://schemas.microsoft.com/office/word/2010/wordprocessingDrawing" xmlns:wp="http://schemas.openxmlformats.org/drawingml/2006/wordprocessingDrawing" xmlns:w10="urn:schemas-microsoft-com:office:word" xmlns:w="http://schemas.openxmlformats.org/wordprocessingml/2006/main" xmlns:w14="http://schemas.microsoft.com/office/word/2010/wordml" xmlns:w15="http://schemas.microsoft.com/office/word/2012/wordml" xmlns:w16cid="http://schemas.microsoft.com/office/word/2016/wordml/cid" xmlns:w16se="http://schemas.microsoft.com/office/word/2015/wordml/symex" xmlns:wpg="http://schemas.microsoft.com/office/word/2010/wordprocessingGroup" xmlns:wpi="http://schemas.microsoft.com/office/word/2010/wordprocessingInk" xmlns:wne="http://schemas.microsoft.com/office/word/2006/wordml" xmlns:wps="http://schemas.microsoft.com/office/word/2010/wordprocessingShape" mc:Ignorable="w14 w15 w16se w16cid wp14">
+<w:document xmlns:wpc="http://schemas.microsoft.com/office/word/2010/wordprocessingCanvas" xmlns:mc="http://schemas.openxmlformats.org/markup-compatibility/2006" xmlns:o="urn:schemas-microsoft-com:office:office" xmlns:r="http://schemas.openxmlformats.org/officeDocument/2006/relationships" xmlns:m="http://schemas.openxmlformats.org/officeDocument/2006/math" xmlns:v="urn:schemas-microsoft-com:vml" xmlns:wp14="http://schemas.microsoft.com/office/word/2010/wordprocessingDrawing" xmlns:wp="http://schemas.openxmlformats.org/drawingml/2006/wordprocessingDrawing" xmlns:w10="urn:schemas-microsoft-com:office:word" xmlns:w="http://schemas.openxmlformats.org/wordprocessingml/2006/main" xmlns:w14="http://schemas.microsoft.com/office/word/2010/wordml" xmlns:w15="http://schemas.microsoft.com/office/word/2012/wordml" xmlns:wpg="http://schemas.microsoft.com/office/word/2010/wordprocessingGroup" xmlns:wpi="http://schemas.microsoft.com/office/word/2010/wordprocessingInk" xmlns:wne="http://schemas.microsoft.com/office/word/2006/wordml" xmlns:wps="http://schemas.microsoft.com/office/word/2010/wordprocessingShape" mc:Ignorable="w14 w15 wp14">
   <w:body>
     <w:p>
       <w:pPr>
@@ -30,7 +30,44 @@
           <w:rtl/>
           <w:lang w:bidi="fa-IR"/>
         </w:rPr>
-        <w:t>در این بخش هدف ایجاد یک ارتباط سریالی کامل می‌باشد که می‌توان از آن برای ارسال اطلاعات بین برنامه های مختلف و یا سخت افزار های مختلف استفاده کرد. به این منظور ما باید با فرمت جدیدی از اطلاعات به نام استرینگ (زنجیره‌ای از کاراکتر) و ابزار هایی که برای ایجاد تغییرات در این نوع داده نیاز است آشنا شویم.</w:t>
+        <w:t>در این بخش هدف ایجاد یک ارتباط سریالی کامل می‌باشد که می‌توان از آ</w:t>
+      </w:r>
+      <w:r>
+        <w:rPr>
+          <w:rFonts w:hint="cs"/>
+          <w:rtl/>
+          <w:lang w:bidi="fa-IR"/>
+        </w:rPr>
+        <w:t xml:space="preserve">ن برای ارسال اطلاعات بین </w:t>
+      </w:r>
+      <w:r>
+        <w:rPr>
+          <w:rFonts w:hint="cs"/>
+          <w:rtl/>
+        </w:rPr>
+        <w:t>برنامه</w:t>
+      </w:r>
+      <w:r>
+        <w:rPr>
+          <w:rFonts w:hint="cs"/>
+          <w:rtl/>
+        </w:rPr>
+        <w:t>‌</w:t>
+      </w:r>
+      <w:r>
+        <w:rPr>
+          <w:rFonts w:hint="cs"/>
+          <w:rtl/>
+        </w:rPr>
+        <w:t>های</w:t>
+      </w:r>
+      <w:r>
+        <w:rPr>
+          <w:rFonts w:hint="cs"/>
+          <w:rtl/>
+          <w:lang w:bidi="fa-IR"/>
+        </w:rPr>
+        <w:t xml:space="preserve"> مختلف و یا سخت افزار های مختلف استفاده کرد. به این منظور ما باید با فرمت جدیدی از اطلاعات به نام استرینگ (زنجیره‌ای از کاراکتر) و ابزار هایی که برای ایجاد تغییرات در این نوع داده نیاز است آشنا شویم.</w:t>
       </w:r>
     </w:p>
     <w:p>
@@ -75,10 +112,38 @@
           <w:rtl/>
           <w:lang w:bidi="fa-IR"/>
         </w:rPr>
-        <w:t>گفته شد که چگونه اطلاعات ارسال شده از طریق پورت سریال را به صورت یک کاراکتر در لحظه بخوانیم. مشکل این نحوه‌ای خواندن سخت بودن آن می‌باشد. فرض کنید دستگاه شما می</w:t>
-      </w:r>
-      <w:r>
-        <w:rPr>
+        <w:t xml:space="preserve">گفته شد که چگونه اطلاعات ارسال شده از طریق پورت سریال را به صورت یک کاراکتر در لحظه بخوانیم. </w:t>
+      </w:r>
+      <w:commentRangeStart w:id="0"/>
+      <w:r>
+        <w:rPr>
+          <w:rFonts w:hint="cs"/>
+          <w:rtl/>
+          <w:lang w:bidi="fa-IR"/>
+        </w:rPr>
+        <w:t>مشکل این نحوه‌ای خواندن سخت بودن آن می‌باشد</w:t>
+      </w:r>
+      <w:commentRangeEnd w:id="0"/>
+      <w:r>
+        <w:rPr>
+          <w:rStyle w:val="CommentReference"/>
+          <w:rtl/>
+        </w:rPr>
+        <w:commentReference w:id="0"/>
+      </w:r>
+      <w:r>
+        <w:rPr>
+          <w:rFonts w:hint="cs"/>
+          <w:rtl/>
+          <w:lang w:bidi="fa-IR"/>
+        </w:rPr>
+        <w:t>. فرض کنید دستگاه شما می</w:t>
+      </w:r>
+      <w:r>
+        <w:rPr>
+          <w:rFonts w:cs="Times New Roman"/>
+          <w:szCs w:val="26"/>
+          <w:cs/>
           <w:lang w:bidi="fa-IR"/>
         </w:rPr>
         <w:t>‎</w:t>
@@ -121,7 +186,39 @@
           <w:rtl/>
           <w:lang w:bidi="fa-IR"/>
         </w:rPr>
-        <w:t xml:space="preserve"> شروع به خواندن دما کند. برای این کار شما باید به صورت یک کاراکتر یک کارکتر ورودی های پورت سریال را بررسی کنید. روش دیگر این است که داده ها را به صورت بسته های بزرگتر دریافت کنیم و همین طور به صورت بسته های بزرگتر بفرستیم. به این بسته ها که مجموعه‌ای از کارکتر ها هستند، استرینگ یا رشته گفته می‌شود.</w:t>
+        <w:t xml:space="preserve"> شروع به خواندن دما کند. برای این کار شما باید به صورت کاراکتر </w:t>
+      </w:r>
+      <w:r>
+        <w:rPr>
+          <w:rFonts w:hint="cs"/>
+          <w:rtl/>
+          <w:lang w:bidi="fa-IR"/>
+        </w:rPr>
+        <w:t>به</w:t>
+      </w:r>
+      <w:r>
+        <w:rPr>
+          <w:rFonts w:hint="cs"/>
+          <w:rtl/>
+          <w:lang w:bidi="fa-IR"/>
+        </w:rPr>
+        <w:t xml:space="preserve"> کار</w:t>
+      </w:r>
+      <w:r>
+        <w:rPr>
+          <w:rFonts w:hint="cs"/>
+          <w:rtl/>
+          <w:lang w:bidi="fa-IR"/>
+        </w:rPr>
+        <w:t>ا</w:t>
+      </w:r>
+      <w:r>
+        <w:rPr>
+          <w:rFonts w:hint="cs"/>
+          <w:rtl/>
+          <w:lang w:bidi="fa-IR"/>
+        </w:rPr>
+        <w:t>کتر ورودی های پورت سریال را بررسی کنید. روش دیگر این است که داده ها را به صورت بسته های بزرگتر دریافت کنیم و همین طور به صورت بسته های بزرگتر بفرستیم. به این بسته ها که مجموعه‌ای از کارکتر ها هستند، استرینگ یا رشته گفته می‌شود.</w:t>
       </w:r>
     </w:p>
     <w:p>
@@ -131,6 +228,7 @@
           <w:rtl/>
         </w:rPr>
       </w:pPr>
+      <w:commentRangeStart w:id="1"/>
       <w:r>
         <w:t>String</w:t>
       </w:r>
@@ -139,7 +237,25 @@
           <w:rFonts w:hint="cs"/>
           <w:rtl/>
         </w:rPr>
-        <w:t xml:space="preserve"> یا رشته</w:t>
+        <w:t xml:space="preserve"> </w:t>
+      </w:r>
+      <w:commentRangeEnd w:id="1"/>
+      <w:r>
+        <w:rPr>
+          <w:rStyle w:val="CommentReference"/>
+          <w:b w:val="0"/>
+          <w:bCs w:val="0"/>
+          <w:rtl/>
+          <w:lang w:bidi="ar-SA"/>
+        </w:rPr>
+        <w:commentReference w:id="1"/>
+      </w:r>
+      <w:r>
+        <w:rPr>
+          <w:rFonts w:hint="cs"/>
+          <w:rtl/>
+        </w:rPr>
+        <w:t>یا رشته</w:t>
       </w:r>
     </w:p>
     <w:p>
@@ -166,8 +282,8 @@
         <w:t>مانند آرایه‌ای از کاراکتر ها می‌باشد.</w:t>
       </w:r>
     </w:p>
-    <w:bookmarkStart w:id="0" w:name="_MON_1611660717"/>
-    <w:bookmarkEnd w:id="0"/>
+    <w:bookmarkStart w:id="2" w:name="_MON_1611660717"/>
+    <w:bookmarkEnd w:id="2"/>
     <w:p>
       <w:pPr>
         <w:rPr>
@@ -199,9 +315,9 @@
             <o:lock v:ext="edit" aspectratio="t"/>
           </v:shapetype>
           <v:shape id="_x0000_i1025" type="#_x0000_t75" style="width:468pt;height:57pt" o:ole="">
-            <v:imagedata r:id="rId6" o:title=""/>
+            <v:imagedata r:id="rId8" o:title=""/>
           </v:shape>
-          <o:OLEObject Type="Embed" ProgID="Word.OpenDocumentText.12" ShapeID="_x0000_i1025" DrawAspect="Content" ObjectID="_1616119570" r:id="rId7"/>
+          <o:OLEObject Type="Embed" ProgID="Word.OpenDocumentText.12" ShapeID="_x0000_i1025" DrawAspect="Content" ObjectID="_1617262608" r:id="rId9"/>
         </w:object>
       </w:r>
     </w:p>
@@ -253,6 +369,7 @@
         </w:rPr>
         <w:t xml:space="preserve">: لازم به ذکر است که برای برابر قرار دادن یک متغیر و یک کاراکتر حتما باید کاراکتر را در </w:t>
       </w:r>
+      <w:commentRangeStart w:id="3"/>
       <w:r>
         <w:rPr>
           <w:rFonts w:cs="Calibri"/>
@@ -260,6 +377,14 @@
         </w:rPr>
         <w:t>‘’</w:t>
       </w:r>
+      <w:commentRangeEnd w:id="3"/>
+      <w:r>
+        <w:rPr>
+          <w:rStyle w:val="CommentReference"/>
+          <w:rtl/>
+        </w:rPr>
+        <w:commentReference w:id="3"/>
+      </w:r>
       <w:r>
         <w:rPr>
           <w:rFonts w:cs="Calibri" w:hint="cs"/>
@@ -277,8 +402,8 @@
         <w:t>تعریف کنید.</w:t>
       </w:r>
     </w:p>
-    <w:bookmarkStart w:id="1" w:name="_MON_1611661480"/>
-    <w:bookmarkEnd w:id="1"/>
+    <w:bookmarkStart w:id="4" w:name="_MON_1611661480"/>
+    <w:bookmarkEnd w:id="4"/>
     <w:p>
       <w:pPr>
         <w:rPr>
@@ -292,9 +417,9 @@
         </w:rPr>
         <w:object w:dxaOrig="9360" w:dyaOrig="3420" w14:anchorId="5D48D441">
           <v:shape id="_x0000_i1026" type="#_x0000_t75" style="width:468pt;height:171pt" o:ole="">
-            <v:imagedata r:id="rId8" o:title=""/>
+            <v:imagedata r:id="rId10" o:title=""/>
           </v:shape>
-          <o:OLEObject Type="Embed" ProgID="Word.OpenDocumentText.12" ShapeID="_x0000_i1026" DrawAspect="Content" ObjectID="_1616119571" r:id="rId9"/>
+          <o:OLEObject Type="Embed" ProgID="Word.OpenDocumentText.12" ShapeID="_x0000_i1026" DrawAspect="Content" ObjectID="_1617262609" r:id="rId11"/>
         </w:object>
       </w:r>
     </w:p>
@@ -426,8 +551,8 @@
         <w:t>این تابع اطلاعات داخل بافر را به صورت یک رشته از کاراکتر ها می‌خواند تا زمانی که زمانش تمام شود. به صورت پیش فرض 1 ثانیه صبر می‌کند و تمامی اطلاعات فرستاده شده در بافر را به صورت یک رشته از کاراکتر ها دریافت می‌کند.</w:t>
       </w:r>
     </w:p>
-    <w:bookmarkStart w:id="2" w:name="_MON_1611666353"/>
-    <w:bookmarkEnd w:id="2"/>
+    <w:bookmarkStart w:id="5" w:name="_MON_1611666353"/>
+    <w:bookmarkEnd w:id="5"/>
     <w:p>
       <w:pPr>
         <w:rPr>
@@ -440,9 +565,9 @@
         </w:rPr>
         <w:object w:dxaOrig="9360" w:dyaOrig="570" w14:anchorId="4711CAE8">
           <v:shape id="_x0000_i1027" type="#_x0000_t75" style="width:468pt;height:28.5pt" o:ole="">
-            <v:imagedata r:id="rId10" o:title=""/>
+            <v:imagedata r:id="rId12" o:title=""/>
           </v:shape>
-          <o:OLEObject Type="Embed" ProgID="Word.OpenDocumentText.12" ShapeID="_x0000_i1027" DrawAspect="Content" ObjectID="_1616119572" r:id="rId11"/>
+          <o:OLEObject Type="Embed" ProgID="Word.OpenDocumentText.12" ShapeID="_x0000_i1027" DrawAspect="Content" ObjectID="_1617262610" r:id="rId13"/>
         </w:object>
       </w:r>
     </w:p>
@@ -492,8 +617,8 @@
         <w:t xml:space="preserve"> برای اینکه از خوانده شدن تمامی اطلاعاتی که در یک پکیج بوده‌اند مطمئن شویم از این تابع استفاده می‌کنیم.</w:t>
       </w:r>
     </w:p>
-    <w:bookmarkStart w:id="3" w:name="_MON_1611674302"/>
-    <w:bookmarkEnd w:id="3"/>
+    <w:bookmarkStart w:id="6" w:name="_MON_1611674302"/>
+    <w:bookmarkEnd w:id="6"/>
     <w:p>
       <w:pPr>
         <w:rPr>
@@ -505,64 +630,64 @@
           <w:lang w:bidi="fa-IR"/>
         </w:rPr>
         <w:object w:dxaOrig="9360" w:dyaOrig="285" w14:anchorId="5E10D867">
-          <v:shape id="_x0000_i1028" type="#_x0000_t75" style="width:468pt;height:14.4pt" o:ole="">
-            <v:imagedata r:id="rId12" o:title=""/>
-          </v:shape>
-          <o:OLEObject Type="Embed" ProgID="Word.OpenDocumentText.12" ShapeID="_x0000_i1028" DrawAspect="Content" ObjectID="_1616119573" r:id="rId13"/>
-        </w:object>
-      </w:r>
-    </w:p>
-    <w:p>
-      <w:pPr>
-        <w:pStyle w:val="Heading2"/>
-      </w:pPr>
-      <w:proofErr w:type="spellStart"/>
-      <w:r>
-        <w:t>String.substring</w:t>
-      </w:r>
-      <w:proofErr w:type="spellEnd"/>
-      <w:r>
-        <w:t>()</w:t>
-      </w:r>
-    </w:p>
-    <w:p>
-      <w:pPr>
-        <w:rPr>
-          <w:rtl/>
-          <w:lang w:bidi="fa-IR"/>
-        </w:rPr>
-      </w:pPr>
-      <w:r>
-        <w:rPr>
-          <w:rFonts w:hint="cs"/>
-          <w:rtl/>
-          <w:lang w:bidi="fa-IR"/>
-        </w:rPr>
-        <w:t>این یکی از توابع مربوط به کلاس رشته می‌باشد. این تابع به عنوان ورودی 2 درایه می‌گیرد و به وسیله آن رشته را قطعه می‌کند. به بیان دیگر کاراکتر های بین آن 2 درایه را به صورت یک رشته دیگر خروجی می‌دهد.</w:t>
-      </w:r>
-    </w:p>
-    <w:bookmarkStart w:id="4" w:name="_MON_1611674494"/>
-    <w:bookmarkEnd w:id="4"/>
-    <w:p>
-      <w:pPr>
-        <w:rPr>
-          <w:lang w:bidi="fa-IR"/>
-        </w:rPr>
-      </w:pPr>
-      <w:r>
-        <w:rPr>
-          <w:lang w:bidi="fa-IR"/>
-        </w:rPr>
-        <w:object w:dxaOrig="9360" w:dyaOrig="1425" w14:anchorId="192EFC60">
-          <v:shape id="_x0000_i1029" type="#_x0000_t75" style="width:468pt;height:71.4pt" o:ole="">
+          <v:shape id="_x0000_i1028" type="#_x0000_t75" style="width:468pt;height:14.25pt" o:ole="">
             <v:imagedata r:id="rId14" o:title=""/>
           </v:shape>
-          <o:OLEObject Type="Embed" ProgID="Word.OpenDocumentText.12" ShapeID="_x0000_i1029" DrawAspect="Content" ObjectID="_1616119574" r:id="rId15"/>
+          <o:OLEObject Type="Embed" ProgID="Word.OpenDocumentText.12" ShapeID="_x0000_i1028" DrawAspect="Content" ObjectID="_1617262611" r:id="rId15"/>
         </w:object>
       </w:r>
     </w:p>
     <w:p>
       <w:pPr>
+        <w:pStyle w:val="Heading2"/>
+      </w:pPr>
+      <w:proofErr w:type="spellStart"/>
+      <w:r>
+        <w:t>String.substring</w:t>
+      </w:r>
+      <w:proofErr w:type="spellEnd"/>
+      <w:r>
+        <w:t>()</w:t>
+      </w:r>
+    </w:p>
+    <w:p>
+      <w:pPr>
+        <w:rPr>
+          <w:rtl/>
+          <w:lang w:bidi="fa-IR"/>
+        </w:rPr>
+      </w:pPr>
+      <w:r>
+        <w:rPr>
+          <w:rFonts w:hint="cs"/>
+          <w:rtl/>
+          <w:lang w:bidi="fa-IR"/>
+        </w:rPr>
+        <w:t>این یکی از توابع مربوط به کلاس رشته می‌باشد. این تابع به عنوان ورودی 2 درایه می‌گیرد و به وسیله آن رشته را قطعه می‌کند. به بیان دیگر کاراکتر های بین آن 2 درایه را به صورت یک رشته دیگر خروجی می‌دهد.</w:t>
+      </w:r>
+    </w:p>
+    <w:bookmarkStart w:id="7" w:name="_MON_1611674494"/>
+    <w:bookmarkEnd w:id="7"/>
+    <w:p>
+      <w:pPr>
+        <w:rPr>
+          <w:lang w:bidi="fa-IR"/>
+        </w:rPr>
+      </w:pPr>
+      <w:r>
+        <w:rPr>
+          <w:lang w:bidi="fa-IR"/>
+        </w:rPr>
+        <w:object w:dxaOrig="9360" w:dyaOrig="1425" w14:anchorId="192EFC60">
+          <v:shape id="_x0000_i1029" type="#_x0000_t75" style="width:468pt;height:71.25pt" o:ole="">
+            <v:imagedata r:id="rId16" o:title=""/>
+          </v:shape>
+          <o:OLEObject Type="Embed" ProgID="Word.OpenDocumentText.12" ShapeID="_x0000_i1029" DrawAspect="Content" ObjectID="_1617262612" r:id="rId17"/>
+        </w:object>
+      </w:r>
+    </w:p>
+    <w:p>
+      <w:pPr>
         <w:rPr>
           <w:rtl/>
           <w:lang w:bidi="fa-IR"/>
@@ -615,8 +740,8 @@
         <w:t>این تابع طول آرایه رشته را خروجی می‌دهد.</w:t>
       </w:r>
     </w:p>
-    <w:bookmarkStart w:id="5" w:name="_MON_1611675321"/>
-    <w:bookmarkEnd w:id="5"/>
+    <w:bookmarkStart w:id="8" w:name="_MON_1611675321"/>
+    <w:bookmarkEnd w:id="8"/>
     <w:p>
       <w:pPr>
         <w:rPr>
@@ -629,58 +754,66 @@
         </w:rPr>
         <w:object w:dxaOrig="9360" w:dyaOrig="1140" w14:anchorId="08D6F8F2">
           <v:shape id="_x0000_i1030" type="#_x0000_t75" style="width:468pt;height:57pt" o:ole="">
-            <v:imagedata r:id="rId16" o:title=""/>
-          </v:shape>
-          <o:OLEObject Type="Embed" ProgID="Word.OpenDocumentText.12" ShapeID="_x0000_i1030" DrawAspect="Content" ObjectID="_1616119575" r:id="rId17"/>
-        </w:object>
-      </w:r>
-    </w:p>
-    <w:p>
-      <w:pPr>
-        <w:pStyle w:val="Heading2"/>
-      </w:pPr>
-      <w:proofErr w:type="spellStart"/>
-      <w:r>
-        <w:t>String.toInt</w:t>
-      </w:r>
-      <w:proofErr w:type="spellEnd"/>
-      <w:r>
-        <w:t>()</w:t>
-      </w:r>
-    </w:p>
-    <w:p>
-      <w:pPr>
-        <w:rPr>
-          <w:rtl/>
-          <w:lang w:bidi="fa-IR"/>
-        </w:rPr>
-      </w:pPr>
-      <w:r>
-        <w:rPr>
-          <w:rFonts w:hint="cs"/>
-          <w:rtl/>
-          <w:lang w:bidi="fa-IR"/>
-        </w:rPr>
-        <w:t>این تابع یک رشته از کارکتر ها را به یک عدد صحیح تبدیل می‌کند.</w:t>
-      </w:r>
-    </w:p>
-    <w:bookmarkStart w:id="6" w:name="_MON_1611675423"/>
-    <w:bookmarkEnd w:id="6"/>
-    <w:p>
-      <w:pPr>
-        <w:rPr>
-          <w:lang w:bidi="fa-IR"/>
-        </w:rPr>
-      </w:pPr>
-      <w:r>
-        <w:rPr>
-          <w:lang w:bidi="fa-IR"/>
-        </w:rPr>
-        <w:object w:dxaOrig="9360" w:dyaOrig="1425" w14:anchorId="15937A56">
-          <v:shape id="_x0000_i1031" type="#_x0000_t75" style="width:468pt;height:71.4pt" o:ole="">
             <v:imagedata r:id="rId18" o:title=""/>
           </v:shape>
-          <o:OLEObject Type="Embed" ProgID="Word.OpenDocumentText.12" ShapeID="_x0000_i1031" DrawAspect="Content" ObjectID="_1616119576" r:id="rId19"/>
+          <o:OLEObject Type="Embed" ProgID="Word.OpenDocumentText.12" ShapeID="_x0000_i1030" DrawAspect="Content" ObjectID="_1617262613" r:id="rId19"/>
+        </w:object>
+      </w:r>
+    </w:p>
+    <w:p>
+      <w:pPr>
+        <w:pStyle w:val="Heading2"/>
+      </w:pPr>
+      <w:proofErr w:type="spellStart"/>
+      <w:r>
+        <w:t>String.toInt</w:t>
+      </w:r>
+      <w:proofErr w:type="spellEnd"/>
+      <w:r>
+        <w:t>()</w:t>
+      </w:r>
+    </w:p>
+    <w:p>
+      <w:pPr>
+        <w:rPr>
+          <w:rtl/>
+          <w:lang w:bidi="fa-IR"/>
+        </w:rPr>
+      </w:pPr>
+      <w:r>
+        <w:rPr>
+          <w:rFonts w:hint="cs"/>
+          <w:rtl/>
+          <w:lang w:bidi="fa-IR"/>
+        </w:rPr>
+        <w:t>این تابع یک رشته از کارکتر</w:t>
+      </w:r>
+      <w:r>
+        <w:rPr>
+          <w:rFonts w:hint="cs"/>
+          <w:rtl/>
+          <w:lang w:bidi="fa-IR"/>
+        </w:rPr>
+        <w:t>ها را به یک عدد صحیح تبدیل می‌کند.</w:t>
+      </w:r>
+    </w:p>
+    <w:bookmarkStart w:id="9" w:name="_MON_1611675423"/>
+    <w:bookmarkEnd w:id="9"/>
+    <w:p>
+      <w:pPr>
+        <w:rPr>
+          <w:lang w:bidi="fa-IR"/>
+        </w:rPr>
+      </w:pPr>
+      <w:r>
+        <w:rPr>
+          <w:lang w:bidi="fa-IR"/>
+        </w:rPr>
+        <w:object w:dxaOrig="9360" w:dyaOrig="1425" w14:anchorId="15937A56">
+          <v:shape id="_x0000_i1031" type="#_x0000_t75" style="width:468pt;height:71.25pt" o:ole="">
+            <v:imagedata r:id="rId20" o:title=""/>
+          </v:shape>
+          <o:OLEObject Type="Embed" ProgID="Word.OpenDocumentText.12" ShapeID="_x0000_i1031" DrawAspect="Content" ObjectID="_1617262614" r:id="rId21"/>
         </w:object>
       </w:r>
     </w:p>
@@ -715,7 +848,7 @@
         </w:rPr>
         <w:t xml:space="preserve">تعداد بسیار زیادی از این ابزارک ها وجود دارند که ما بخشی از آنها را در اینجا مطرح کردیم. در این </w:t>
       </w:r>
-      <w:hyperlink r:id="rId20" w:history="1">
+      <w:hyperlink r:id="rId22" w:history="1">
         <w:r>
           <w:rPr>
             <w:rStyle w:val="Hyperlink"/>
@@ -917,8 +1050,8 @@
         <w:t>و توسط کامپیوتر دریافت شود به این معنی می‌باشد که نشانگر کامیوتر به خط بعدی منتقل شود. توجه کنید که به معنی اول خط بعد نمی‌باشد و فقط به خط بعد می‌رود.</w:t>
       </w:r>
     </w:p>
-    <w:bookmarkStart w:id="7" w:name="_MON_1611681358"/>
-    <w:bookmarkEnd w:id="7"/>
+    <w:bookmarkStart w:id="10" w:name="_MON_1611681358"/>
+    <w:bookmarkEnd w:id="10"/>
     <w:p>
       <w:pPr>
         <w:rPr>
@@ -931,64 +1064,64 @@
           <w:lang w:bidi="fa-IR"/>
         </w:rPr>
         <w:object w:dxaOrig="9360" w:dyaOrig="855" w14:anchorId="25A8C482">
-          <v:shape id="_x0000_i1032" type="#_x0000_t75" style="width:468pt;height:42.9pt" o:ole="">
-            <v:imagedata r:id="rId21" o:title=""/>
-          </v:shape>
-          <o:OLEObject Type="Embed" ProgID="Word.OpenDocumentText.12" ShapeID="_x0000_i1032" DrawAspect="Content" ObjectID="_1616119577" r:id="rId22"/>
-        </w:object>
-      </w:r>
-    </w:p>
-    <w:p>
-      <w:pPr>
-        <w:pStyle w:val="Heading2"/>
-        <w:rPr>
-          <w:rtl/>
-        </w:rPr>
-      </w:pPr>
-      <w:r>
-        <w:t>\r</w:t>
-      </w:r>
-      <w:r>
-        <w:rPr>
-          <w:rFonts w:hint="cs"/>
-          <w:rtl/>
-        </w:rPr>
-        <w:t xml:space="preserve"> یا ابتدای خط</w:t>
-      </w:r>
-    </w:p>
-    <w:p>
-      <w:pPr>
-        <w:rPr>
-          <w:rtl/>
-          <w:lang w:bidi="fa-IR"/>
-        </w:rPr>
-      </w:pPr>
-      <w:r>
-        <w:rPr>
-          <w:rFonts w:hint="cs"/>
-          <w:rtl/>
-          <w:lang w:bidi="fa-IR"/>
-        </w:rPr>
-        <w:t>این علامت به این معناست که نشانگر به ابتدای خطی که در آن قرار دارد حرکت کند.</w:t>
-      </w:r>
-    </w:p>
-    <w:bookmarkStart w:id="8" w:name="_MON_1611681488"/>
-    <w:bookmarkEnd w:id="8"/>
-    <w:p>
-      <w:pPr>
-        <w:rPr>
-          <w:lang w:bidi="fa-IR"/>
-        </w:rPr>
-      </w:pPr>
-      <w:r>
-        <w:rPr>
-          <w:lang w:bidi="fa-IR"/>
-        </w:rPr>
-        <w:object w:dxaOrig="9360" w:dyaOrig="855" w14:anchorId="5A97E0A7">
-          <v:shape id="_x0000_i1033" type="#_x0000_t75" style="width:468pt;height:42.9pt" o:ole="">
+          <v:shape id="_x0000_i1032" type="#_x0000_t75" style="width:468pt;height:42.75pt" o:ole="">
             <v:imagedata r:id="rId23" o:title=""/>
           </v:shape>
-          <o:OLEObject Type="Embed" ProgID="Word.OpenDocumentText.12" ShapeID="_x0000_i1033" DrawAspect="Content" ObjectID="_1616119578" r:id="rId24"/>
+          <o:OLEObject Type="Embed" ProgID="Word.OpenDocumentText.12" ShapeID="_x0000_i1032" DrawAspect="Content" ObjectID="_1617262615" r:id="rId24"/>
+        </w:object>
+      </w:r>
+    </w:p>
+    <w:p>
+      <w:pPr>
+        <w:pStyle w:val="Heading2"/>
+        <w:rPr>
+          <w:rtl/>
+        </w:rPr>
+      </w:pPr>
+      <w:r>
+        <w:t>\r</w:t>
+      </w:r>
+      <w:r>
+        <w:rPr>
+          <w:rFonts w:hint="cs"/>
+          <w:rtl/>
+        </w:rPr>
+        <w:t xml:space="preserve"> یا ابتدای خط</w:t>
+      </w:r>
+    </w:p>
+    <w:p>
+      <w:pPr>
+        <w:rPr>
+          <w:rtl/>
+          <w:lang w:bidi="fa-IR"/>
+        </w:rPr>
+      </w:pPr>
+      <w:r>
+        <w:rPr>
+          <w:rFonts w:hint="cs"/>
+          <w:rtl/>
+          <w:lang w:bidi="fa-IR"/>
+        </w:rPr>
+        <w:t>این علامت به این معناست که نشانگر به ابتدای خطی که در آن قرار دارد حرکت کند.</w:t>
+      </w:r>
+    </w:p>
+    <w:bookmarkStart w:id="11" w:name="_MON_1611681488"/>
+    <w:bookmarkEnd w:id="11"/>
+    <w:p>
+      <w:pPr>
+        <w:rPr>
+          <w:lang w:bidi="fa-IR"/>
+        </w:rPr>
+      </w:pPr>
+      <w:r>
+        <w:rPr>
+          <w:lang w:bidi="fa-IR"/>
+        </w:rPr>
+        <w:object w:dxaOrig="9360" w:dyaOrig="855" w14:anchorId="5A97E0A7">
+          <v:shape id="_x0000_i1033" type="#_x0000_t75" style="width:468pt;height:42.75pt" o:ole="">
+            <v:imagedata r:id="rId25" o:title=""/>
+          </v:shape>
+          <o:OLEObject Type="Embed" ProgID="Word.OpenDocumentText.12" ShapeID="_x0000_i1033" DrawAspect="Content" ObjectID="_1617262616" r:id="rId26"/>
         </w:object>
       </w:r>
     </w:p>
@@ -1041,8 +1174,8 @@
         <w:t xml:space="preserve"> در راستای افقی جابجا می‌کند.</w:t>
       </w:r>
     </w:p>
-    <w:bookmarkStart w:id="9" w:name="_MON_1611681591"/>
-    <w:bookmarkEnd w:id="9"/>
+    <w:bookmarkStart w:id="12" w:name="_MON_1611681591"/>
+    <w:bookmarkEnd w:id="12"/>
     <w:p>
       <w:pPr>
         <w:rPr>
@@ -1054,69 +1187,69 @@
           <w:lang w:bidi="fa-IR"/>
         </w:rPr>
         <w:object w:dxaOrig="9360" w:dyaOrig="855" w14:anchorId="773310A0">
-          <v:shape id="_x0000_i1034" type="#_x0000_t75" style="width:468pt;height:42.9pt" o:ole="">
-            <v:imagedata r:id="rId25" o:title=""/>
-          </v:shape>
-          <o:OLEObject Type="Embed" ProgID="Word.OpenDocumentText.12" ShapeID="_x0000_i1034" DrawAspect="Content" ObjectID="_1616119579" r:id="rId26"/>
-        </w:object>
-      </w:r>
-    </w:p>
-    <w:p>
-      <w:pPr>
-        <w:pStyle w:val="Heading2"/>
-        <w:rPr>
-          <w:rtl/>
-        </w:rPr>
-      </w:pPr>
-      <w:r>
-        <w:t>\n\r</w:t>
-      </w:r>
-      <w:r>
-        <w:rPr>
-          <w:rFonts w:hint="cs"/>
-          <w:rtl/>
-        </w:rPr>
-        <w:t xml:space="preserve"> یا ابتدای خط بعد</w:t>
-      </w:r>
-    </w:p>
-    <w:p>
-      <w:pPr>
-        <w:rPr>
-          <w:rtl/>
-          <w:lang w:bidi="fa-IR"/>
-        </w:rPr>
-      </w:pPr>
-      <w:r>
-        <w:rPr>
-          <w:rFonts w:hint="cs"/>
-          <w:rtl/>
-          <w:lang w:bidi="fa-IR"/>
-        </w:rPr>
-        <w:t>این علامت تلفیقی از 2 علامت قبلی است و نشانگر را به ابتدای خط بعدی منتقل می‌کند.</w:t>
-      </w:r>
-    </w:p>
-    <w:bookmarkStart w:id="10" w:name="_MON_1611681712"/>
-    <w:bookmarkEnd w:id="10"/>
-    <w:p>
-      <w:pPr>
-        <w:rPr>
-          <w:lang w:bidi="fa-IR"/>
-        </w:rPr>
-      </w:pPr>
-      <w:r>
-        <w:rPr>
-          <w:lang w:bidi="fa-IR"/>
-        </w:rPr>
-        <w:object w:dxaOrig="9360" w:dyaOrig="855" w14:anchorId="109F1CD1">
-          <v:shape id="_x0000_i1035" type="#_x0000_t75" style="width:468pt;height:42.9pt" o:ole="">
+          <v:shape id="_x0000_i1034" type="#_x0000_t75" style="width:468pt;height:42.75pt" o:ole="">
             <v:imagedata r:id="rId27" o:title=""/>
           </v:shape>
-          <o:OLEObject Type="Embed" ProgID="Word.OpenDocumentText.12" ShapeID="_x0000_i1035" DrawAspect="Content" ObjectID="_1616119580" r:id="rId28"/>
+          <o:OLEObject Type="Embed" ProgID="Word.OpenDocumentText.12" ShapeID="_x0000_i1034" DrawAspect="Content" ObjectID="_1617262617" r:id="rId28"/>
         </w:object>
       </w:r>
     </w:p>
     <w:p>
       <w:pPr>
+        <w:pStyle w:val="Heading2"/>
+        <w:rPr>
+          <w:rtl/>
+        </w:rPr>
+      </w:pPr>
+      <w:r>
+        <w:t>\n\r</w:t>
+      </w:r>
+      <w:r>
+        <w:rPr>
+          <w:rFonts w:hint="cs"/>
+          <w:rtl/>
+        </w:rPr>
+        <w:t xml:space="preserve"> یا ابتدای خط بعد</w:t>
+      </w:r>
+    </w:p>
+    <w:p>
+      <w:pPr>
+        <w:rPr>
+          <w:rtl/>
+          <w:lang w:bidi="fa-IR"/>
+        </w:rPr>
+      </w:pPr>
+      <w:r>
+        <w:rPr>
+          <w:rFonts w:hint="cs"/>
+          <w:rtl/>
+          <w:lang w:bidi="fa-IR"/>
+        </w:rPr>
+        <w:t>این علامت تلفیقی از 2 علامت قبلی است و نشانگر را به ابتدای خط بعدی منتقل می‌کند.</w:t>
+      </w:r>
+    </w:p>
+    <w:bookmarkStart w:id="13" w:name="_MON_1611681712"/>
+    <w:bookmarkEnd w:id="13"/>
+    <w:p>
+      <w:pPr>
+        <w:rPr>
+          <w:lang w:bidi="fa-IR"/>
+        </w:rPr>
+      </w:pPr>
+      <w:r>
+        <w:rPr>
+          <w:lang w:bidi="fa-IR"/>
+        </w:rPr>
+        <w:object w:dxaOrig="9360" w:dyaOrig="855" w14:anchorId="109F1CD1">
+          <v:shape id="_x0000_i1035" type="#_x0000_t75" style="width:468pt;height:42.75pt" o:ole="">
+            <v:imagedata r:id="rId29" o:title=""/>
+          </v:shape>
+          <o:OLEObject Type="Embed" ProgID="Word.OpenDocumentText.12" ShapeID="_x0000_i1035" DrawAspect="Content" ObjectID="_1617262618" r:id="rId30"/>
+        </w:object>
+      </w:r>
+    </w:p>
+    <w:p>
+      <w:pPr>
         <w:rPr>
           <w:rtl/>
           <w:lang w:bidi="fa-IR"/>
@@ -1137,7 +1270,7 @@
           <w:rtl/>
           <w:lang w:bidi="fa-IR"/>
         </w:rPr>
-        <w:t>در ابتدا شاید این علامت ها مورد نیاز نباشند اما مشکل اصلی نیازمندی شما به این علامت ها نیست بلکه شما قطعا برای برقراری ارتباط با نرم افزار های دیگر با این علامت ها مواجه می‌شوید و باید حضور این علامت ها را در رشته کاراکتری خود در نظر بگیرید و بر این اساس روی رشته ها عملیات های پردازشی انجام دهید.</w:t>
+        <w:t>در ابتدا شاید این علامت ها نیاز نباشند اما مشکل اصلی نیازمندی شما به این علامت ها نیست بلکه شما قطعا برای برقراری ارتباط با نرم افزار های دیگر با این علامت ها مواجه می‌شوید و باید حضور این علامت ها را در رشته کاراکتری خود در نظر بگیرید و بر این اساس روی رشته ها عملیات های پردازشی انجام دهید.</w:t>
       </w:r>
     </w:p>
     <w:p>
@@ -1478,10 +1611,9 @@
         <w:t xml:space="preserve"> را در نظر می‌گیریم.</w:t>
       </w:r>
     </w:p>
-    <w:bookmarkStart w:id="11" w:name="_GoBack"/>
-    <w:bookmarkEnd w:id="11"/>
-    <w:bookmarkStart w:id="12" w:name="_MON_1612441496"/>
-    <w:bookmarkEnd w:id="12"/>
+    <w:commentRangeStart w:id="14"/>
+    <w:bookmarkStart w:id="15" w:name="_MON_1612441496"/>
+    <w:bookmarkEnd w:id="15"/>
     <w:p>
       <w:pPr>
         <w:rPr>
@@ -1493,11 +1625,19 @@
           <w:lang w:bidi="fa-IR"/>
         </w:rPr>
         <w:object w:dxaOrig="9360" w:dyaOrig="12825" w14:anchorId="01E3E5C9">
-          <v:shape id="_x0000_i1052" type="#_x0000_t75" style="width:468pt;height:641.4pt" o:ole="">
-            <v:imagedata r:id="rId29" o:title=""/>
+          <v:shape id="_x0000_i1036" type="#_x0000_t75" style="width:468pt;height:641.25pt" o:ole="">
+            <v:imagedata r:id="rId31" o:title=""/>
           </v:shape>
-          <o:OLEObject Type="Embed" ProgID="Word.OpenDocumentText.12" ShapeID="_x0000_i1052" DrawAspect="Content" ObjectID="_1616119581" r:id="rId30"/>
+          <o:OLEObject Type="Embed" ProgID="Word.OpenDocumentText.12" ShapeID="_x0000_i1036" DrawAspect="Content" ObjectID="_1617262619" r:id="rId32"/>
         </w:object>
+      </w:r>
+      <w:commentRangeEnd w:id="14"/>
+      <w:r>
+        <w:rPr>
+          <w:rStyle w:val="CommentReference"/>
+          <w:rtl/>
+        </w:rPr>
+        <w:commentReference w:id="14"/>
       </w:r>
     </w:p>
     <w:p>
@@ -1549,12 +1689,11 @@
         <w:t>. شما ابتدا به این نرم افزار دو کاراکتر مشخص می‌دهید. سپس یک رشته به آن می‌دهید که این دو کاراکتر در آن استفاده شده باشد. نرم افزار به شما تمامی کاراکتر های بین این دو کاراکتر مشخص را بر می‌گرداند. از این نرم افزار می‌توانید به عنوان یک پایه برای نوشتن برنامه های بسیار پیچیده تر استفاده کنید.</w:t>
       </w:r>
     </w:p>
-    <w:bookmarkStart w:id="13" w:name="_MON_1616118300"/>
-    <w:bookmarkEnd w:id="13"/>
-    <w:p>
-      <w:pPr>
-        <w:rPr>
-          <w:rFonts w:hint="cs"/>
+    <w:bookmarkStart w:id="17" w:name="_MON_1616118300"/>
+    <w:bookmarkEnd w:id="17"/>
+    <w:p>
+      <w:pPr>
+        <w:rPr>
           <w:rtl/>
           <w:lang w:bidi="fa-IR"/>
         </w:rPr>
@@ -1564,10 +1703,10 @@
           <w:lang w:bidi="fa-IR"/>
         </w:rPr>
         <w:object w:dxaOrig="9360" w:dyaOrig="12825" w14:anchorId="6C5F41B0">
-          <v:shape id="_x0000_i1044" type="#_x0000_t75" style="width:468pt;height:641.4pt" o:ole="">
-            <v:imagedata r:id="rId31" o:title=""/>
+          <v:shape id="_x0000_i1037" type="#_x0000_t75" style="width:468pt;height:641.25pt" o:ole="">
+            <v:imagedata r:id="rId33" o:title=""/>
           </v:shape>
-          <o:OLEObject Type="Embed" ProgID="Word.OpenDocumentText.12" ShapeID="_x0000_i1044" DrawAspect="Content" ObjectID="_1616119582" r:id="rId32"/>
+          <o:OLEObject Type="Embed" ProgID="Word.OpenDocumentText.12" ShapeID="_x0000_i1037" DrawAspect="Content" ObjectID="_1617262620" r:id="rId34"/>
         </w:object>
       </w:r>
     </w:p>
@@ -1581,9 +1720,105 @@
 </w:document>
 </file>
 
+<file path=word/comments.xml><?xml version="1.0" encoding="utf-8"?>
+<w:comments xmlns:wpc="http://schemas.microsoft.com/office/word/2010/wordprocessingCanvas" xmlns:mc="http://schemas.openxmlformats.org/markup-compatibility/2006" xmlns:o="urn:schemas-microsoft-com:office:office" xmlns:r="http://schemas.openxmlformats.org/officeDocument/2006/relationships" xmlns:m="http://schemas.openxmlformats.org/officeDocument/2006/math" xmlns:v="urn:schemas-microsoft-com:vml" xmlns:wp14="http://schemas.microsoft.com/office/word/2010/wordprocessingDrawing" xmlns:wp="http://schemas.openxmlformats.org/drawingml/2006/wordprocessingDrawing" xmlns:w10="urn:schemas-microsoft-com:office:word" xmlns:w="http://schemas.openxmlformats.org/wordprocessingml/2006/main" xmlns:w14="http://schemas.microsoft.com/office/word/2010/wordml" xmlns:w15="http://schemas.microsoft.com/office/word/2012/wordml" xmlns:wpg="http://schemas.microsoft.com/office/word/2010/wordprocessingGroup" xmlns:wpi="http://schemas.microsoft.com/office/word/2010/wordprocessingInk" xmlns:wne="http://schemas.microsoft.com/office/word/2006/wordml" xmlns:wps="http://schemas.microsoft.com/office/word/2010/wordprocessingShape" mc:Ignorable="w14 w15 wp14">
+  <w:comment w:id="0" w:author="Default" w:date="2019-04-20T10:43:00Z" w:initials="D">
+    <w:p>
+      <w:pPr>
+        <w:pStyle w:val="CommentText"/>
+      </w:pPr>
+      <w:r>
+        <w:rPr>
+          <w:rStyle w:val="CommentReference"/>
+        </w:rPr>
+        <w:annotationRef/>
+      </w:r>
+      <w:r>
+        <w:rPr>
+          <w:rFonts w:hint="cs"/>
+          <w:rtl/>
+        </w:rPr>
+        <w:t>؟؟؟؟؟</w:t>
+      </w:r>
+    </w:p>
+  </w:comment>
+  <w:comment w:id="1" w:author="Default" w:date="2019-04-20T10:44:00Z" w:initials="D">
+    <w:p>
+      <w:pPr>
+        <w:pStyle w:val="CommentText"/>
+      </w:pPr>
+      <w:r>
+        <w:rPr>
+          <w:rStyle w:val="CommentReference"/>
+        </w:rPr>
+        <w:annotationRef/>
+      </w:r>
+      <w:r>
+        <w:rPr>
+          <w:rFonts w:hint="cs"/>
+          <w:rtl/>
+        </w:rPr>
+        <w:t>احتیاج به توضیح در اینجا نیست. تو انواع متغیرها گفته شده. لینک بده اونجا</w:t>
+      </w:r>
+    </w:p>
+  </w:comment>
+  <w:comment w:id="3" w:author="Default" w:date="2019-04-20T10:45:00Z" w:initials="D">
+    <w:p>
+      <w:pPr>
+        <w:pStyle w:val="CommentText"/>
+      </w:pPr>
+      <w:r>
+        <w:rPr>
+          <w:rStyle w:val="CommentReference"/>
+        </w:rPr>
+        <w:annotationRef/>
+      </w:r>
+      <w:r>
+        <w:rPr>
+          <w:rFonts w:hint="cs"/>
+          <w:rtl/>
+        </w:rPr>
+        <w:t>استرینگ باید تو "" (دابل) باشه نه سینگل</w:t>
+      </w:r>
+    </w:p>
+  </w:comment>
+  <w:comment w:id="14" w:author="Default" w:date="2019-04-20T10:49:00Z" w:initials="D">
+    <w:p>
+      <w:pPr>
+        <w:pStyle w:val="CommentText"/>
+      </w:pPr>
+      <w:r>
+        <w:rPr>
+          <w:rStyle w:val="CommentReference"/>
+        </w:rPr>
+        <w:annotationRef/>
+      </w:r>
+      <w:r>
+        <w:rPr>
+          <w:rFonts w:hint="cs"/>
+          <w:rtl/>
+        </w:rPr>
+        <w:t>بقیه کد نیومده</w:t>
+      </w:r>
+      <w:bookmarkStart w:id="16" w:name="_GoBack"/>
+      <w:bookmarkEnd w:id="16"/>
+    </w:p>
+  </w:comment>
+</w:comments>
+</file>
+
+<file path=word/commentsExtended.xml><?xml version="1.0" encoding="utf-8"?>
+<w15:commentsEx xmlns:wpc="http://schemas.microsoft.com/office/word/2010/wordprocessingCanvas" xmlns:mc="http://schemas.openxmlformats.org/markup-compatibility/2006" xmlns:o="urn:schemas-microsoft-com:office:office" xmlns:r="http://schemas.openxmlformats.org/officeDocument/2006/relationships" xmlns:m="http://schemas.openxmlformats.org/officeDocument/2006/math" xmlns:v="urn:schemas-microsoft-com:vml" xmlns:wp14="http://schemas.microsoft.com/office/word/2010/wordprocessingDrawing" xmlns:wp="http://schemas.openxmlformats.org/drawingml/2006/wordprocessingDrawing" xmlns:w10="urn:schemas-microsoft-com:office:word" xmlns:w="http://schemas.openxmlformats.org/wordprocessingml/2006/main" xmlns:w14="http://schemas.microsoft.com/office/word/2010/wordml" xmlns:w15="http://schemas.microsoft.com/office/word/2012/wordml" xmlns:wpg="http://schemas.microsoft.com/office/word/2010/wordprocessingGroup" xmlns:wpi="http://schemas.microsoft.com/office/word/2010/wordprocessingInk" xmlns:wne="http://schemas.microsoft.com/office/word/2006/wordml" xmlns:wps="http://schemas.microsoft.com/office/word/2010/wordprocessingShape" mc:Ignorable="w14 w15 wp14">
+  <w15:commentEx w15:paraId="40971283" w15:done="0"/>
+  <w15:commentEx w15:paraId="4AF2711C" w15:done="0"/>
+  <w15:commentEx w15:paraId="3DD07D9F" w15:done="0"/>
+  <w15:commentEx w15:paraId="23E3A0A4" w15:done="0"/>
+</w15:commentsEx>
+</file>
+
 <file path=word/numbering.xml><?xml version="1.0" encoding="utf-8"?>
-<w:numbering xmlns:wpc="http://schemas.microsoft.com/office/word/2010/wordprocessingCanvas" xmlns:cx="http://schemas.microsoft.com/office/drawing/2014/chartex" xmlns:cx1="http://schemas.microsoft.com/office/drawing/2015/9/8/chartex" xmlns:cx2="http://schemas.microsoft.com/office/drawing/2015/10/21/chartex" xmlns:cx3="http://schemas.microsoft.com/office/drawing/2016/5/9/chartex" xmlns:cx4="http://schemas.microsoft.com/office/drawing/2016/5/10/chartex" xmlns:cx5="http://schemas.microsoft.com/office/drawing/2016/5/11/chartex" xmlns:cx6="http://schemas.microsoft.com/office/drawing/2016/5/12/chartex" xmlns:cx7="http://schemas.microsoft.com/office/drawing/2016/5/13/chartex" xmlns:cx8="http://schemas.microsoft.com/office/drawing/2016/5/14/chartex" xmlns:mc="http://schemas.openxmlformats.org/markup-compatibility/2006" xmlns:aink="http://schemas.microsoft.com/office/drawing/2016/ink" xmlns:am3d="http://schemas.microsoft.com/office/drawing/2017/model3d" xmlns:o="urn:schemas-microsoft-com:office:office" xmlns:r="http://schemas.openxmlformats.org/officeDocument/2006/relationships" xmlns:m="http://schemas.openxmlformats.org/officeDocument/2006/math" xmlns:v="urn:schemas-microsoft-com:vml" xmlns:wp14="http://schemas.microsoft.com/office/word/2010/wordprocessingDrawing" xmlns:wp="http://schemas.openxmlformats.org/drawingml/2006/wordprocessingDrawing" xmlns:w10="urn:schemas-microsoft-com:office:word" xmlns:w="http://schemas.openxmlformats.org/wordprocessingml/2006/main" xmlns:w14="http://schemas.microsoft.com/office/word/2010/wordml" xmlns:w15="http://schemas.microsoft.com/office/word/2012/wordml" xmlns:w16cid="http://schemas.microsoft.com/office/word/2016/wordml/cid" xmlns:w16se="http://schemas.microsoft.com/office/word/2015/wordml/symex" xmlns:wpg="http://schemas.microsoft.com/office/word/2010/wordprocessingGroup" xmlns:wpi="http://schemas.microsoft.com/office/word/2010/wordprocessingInk" xmlns:wne="http://schemas.microsoft.com/office/word/2006/wordml" xmlns:wps="http://schemas.microsoft.com/office/word/2010/wordprocessingShape" mc:Ignorable="w14 w15 w16se w16cid wp14">
-  <w:abstractNum w:abstractNumId="0" w15:restartNumberingAfterBreak="0">
+<w:numbering xmlns:wpc="http://schemas.microsoft.com/office/word/2010/wordprocessingCanvas" xmlns:mc="http://schemas.openxmlformats.org/markup-compatibility/2006" xmlns:o="urn:schemas-microsoft-com:office:office" xmlns:r="http://schemas.openxmlformats.org/officeDocument/2006/relationships" xmlns:m="http://schemas.openxmlformats.org/officeDocument/2006/math" xmlns:v="urn:schemas-microsoft-com:vml" xmlns:wp14="http://schemas.microsoft.com/office/word/2010/wordprocessingDrawing" xmlns:wp="http://schemas.openxmlformats.org/drawingml/2006/wordprocessingDrawing" xmlns:w10="urn:schemas-microsoft-com:office:word" xmlns:w="http://schemas.openxmlformats.org/wordprocessingml/2006/main" xmlns:w14="http://schemas.microsoft.com/office/word/2010/wordml" xmlns:w15="http://schemas.microsoft.com/office/word/2012/wordml" xmlns:wpg="http://schemas.microsoft.com/office/word/2010/wordprocessingGroup" xmlns:wpi="http://schemas.microsoft.com/office/word/2010/wordprocessingInk" xmlns:wne="http://schemas.microsoft.com/office/word/2006/wordml" xmlns:wps="http://schemas.microsoft.com/office/word/2010/wordprocessingShape" mc:Ignorable="w14 w15 wp14">
+  <w:abstractNum w:abstractNumId="0">
     <w:nsid w:val="72015245"/>
     <w:multiLevelType w:val="multilevel"/>
     <w:tmpl w:val="D7FA3D20"/>
@@ -1739,8 +1974,16 @@
 </w:numbering>
 </file>
 
+<file path=word/people.xml><?xml version="1.0" encoding="utf-8"?>
+<w15:people xmlns:wpc="http://schemas.microsoft.com/office/word/2010/wordprocessingCanvas" xmlns:mc="http://schemas.openxmlformats.org/markup-compatibility/2006" xmlns:o="urn:schemas-microsoft-com:office:office" xmlns:r="http://schemas.openxmlformats.org/officeDocument/2006/relationships" xmlns:m="http://schemas.openxmlformats.org/officeDocument/2006/math" xmlns:v="urn:schemas-microsoft-com:vml" xmlns:wp14="http://schemas.microsoft.com/office/word/2010/wordprocessingDrawing" xmlns:wp="http://schemas.openxmlformats.org/drawingml/2006/wordprocessingDrawing" xmlns:w10="urn:schemas-microsoft-com:office:word" xmlns:w="http://schemas.openxmlformats.org/wordprocessingml/2006/main" xmlns:w14="http://schemas.microsoft.com/office/word/2010/wordml" xmlns:w15="http://schemas.microsoft.com/office/word/2012/wordml" xmlns:wpg="http://schemas.microsoft.com/office/word/2010/wordprocessingGroup" xmlns:wpi="http://schemas.microsoft.com/office/word/2010/wordprocessingInk" xmlns:wne="http://schemas.microsoft.com/office/word/2006/wordml" xmlns:wps="http://schemas.microsoft.com/office/word/2010/wordprocessingShape" mc:Ignorable="w14 w15 wp14">
+  <w15:person w15:author="Default">
+    <w15:presenceInfo w15:providerId="None" w15:userId="Default"/>
+  </w15:person>
+</w15:people>
+</file>
+
 <file path=word/styles.xml><?xml version="1.0" encoding="utf-8"?>
-<w:styles xmlns:mc="http://schemas.openxmlformats.org/markup-compatibility/2006" xmlns:r="http://schemas.openxmlformats.org/officeDocument/2006/relationships" xmlns:w="http://schemas.openxmlformats.org/wordprocessingml/2006/main" xmlns:w14="http://schemas.microsoft.com/office/word/2010/wordml" xmlns:w15="http://schemas.microsoft.com/office/word/2012/wordml" xmlns:w16cid="http://schemas.microsoft.com/office/word/2016/wordml/cid" xmlns:w16se="http://schemas.microsoft.com/office/word/2015/wordml/symex" mc:Ignorable="w14 w15 w16se w16cid">
+<w:styles xmlns:mc="http://schemas.openxmlformats.org/markup-compatibility/2006" xmlns:r="http://schemas.openxmlformats.org/officeDocument/2006/relationships" xmlns:w="http://schemas.openxmlformats.org/wordprocessingml/2006/main" xmlns:w14="http://schemas.microsoft.com/office/word/2010/wordml" xmlns:w15="http://schemas.microsoft.com/office/word/2012/wordml" mc:Ignorable="w14 w15">
   <w:docDefaults>
     <w:rPrDefault>
       <w:rPr>
@@ -1756,7 +1999,7 @@
       </w:pPr>
     </w:pPrDefault>
   </w:docDefaults>
-  <w:latentStyles w:defLockedState="0" w:defUIPriority="99" w:defSemiHidden="0" w:defUnhideWhenUsed="0" w:defQFormat="0" w:count="376">
+  <w:latentStyles w:defLockedState="0" w:defUIPriority="99" w:defSemiHidden="0" w:defUnhideWhenUsed="0" w:defQFormat="0" w:count="371">
     <w:lsdException w:name="Normal" w:uiPriority="0" w:qFormat="1"/>
     <w:lsdException w:name="heading 1" w:uiPriority="0" w:qFormat="1"/>
     <w:lsdException w:name="heading 2" w:semiHidden="1" w:uiPriority="0" w:unhideWhenUsed="1" w:qFormat="1"/>
@@ -1862,6 +2105,7 @@
     <w:lsdException w:name="HTML Sample" w:semiHidden="1" w:unhideWhenUsed="1"/>
     <w:lsdException w:name="HTML Typewriter" w:semiHidden="1" w:unhideWhenUsed="1"/>
     <w:lsdException w:name="HTML Variable" w:semiHidden="1" w:unhideWhenUsed="1"/>
+    <w:lsdException w:name="Normal Table" w:semiHidden="1" w:unhideWhenUsed="1"/>
     <w:lsdException w:name="annotation subject" w:semiHidden="1" w:unhideWhenUsed="1"/>
     <w:lsdException w:name="No List" w:semiHidden="1" w:unhideWhenUsed="1"/>
     <w:lsdException w:name="Outline List 1" w:semiHidden="1" w:unhideWhenUsed="1"/>
@@ -1908,8 +2152,10 @@
     <w:lsdException w:name="Table Subtle 2" w:semiHidden="1" w:unhideWhenUsed="1"/>
     <w:lsdException w:name="Table Web 1" w:semiHidden="1" w:unhideWhenUsed="1"/>
     <w:lsdException w:name="Table Web 2" w:semiHidden="1" w:unhideWhenUsed="1"/>
+    <w:lsdException w:name="Table Web 3" w:semiHidden="1" w:unhideWhenUsed="1"/>
     <w:lsdException w:name="Balloon Text" w:semiHidden="1" w:unhideWhenUsed="1"/>
     <w:lsdException w:name="Table Grid" w:uiPriority="39"/>
+    <w:lsdException w:name="Table Theme" w:semiHidden="1" w:unhideWhenUsed="1"/>
     <w:lsdException w:name="Placeholder Text" w:semiHidden="1"/>
     <w:lsdException w:name="No Spacing" w:uiPriority="1" w:qFormat="1"/>
     <w:lsdException w:name="Light Shading" w:uiPriority="60"/>
@@ -2125,11 +2371,6 @@
     <w:lsdException w:name="List Table 5 Dark Accent 6" w:uiPriority="50"/>
     <w:lsdException w:name="List Table 6 Colorful Accent 6" w:uiPriority="51"/>
     <w:lsdException w:name="List Table 7 Colorful Accent 6" w:uiPriority="52"/>
-    <w:lsdException w:name="Mention" w:semiHidden="1" w:unhideWhenUsed="1"/>
-    <w:lsdException w:name="Smart Hyperlink" w:semiHidden="1" w:unhideWhenUsed="1"/>
-    <w:lsdException w:name="Hashtag" w:semiHidden="1" w:unhideWhenUsed="1"/>
-    <w:lsdException w:name="Unresolved Mention" w:semiHidden="1" w:unhideWhenUsed="1"/>
-    <w:lsdException w:name="Smart Link" w:semiHidden="1" w:unhideWhenUsed="1"/>
   </w:latentStyles>
   <w:style w:type="paragraph" w:default="1" w:styleId="Normal">
     <w:name w:val="Normal"/>
@@ -2256,7 +2497,6 @@
   <w:style w:type="character" w:default="1" w:styleId="DefaultParagraphFont">
     <w:name w:val="Default Paragraph Font"/>
     <w:uiPriority w:val="1"/>
-    <w:semiHidden/>
     <w:unhideWhenUsed/>
   </w:style>
   <w:style w:type="table" w:default="1" w:styleId="TableNormal">
@@ -2529,7 +2769,7 @@
       <w:u w:val="single"/>
     </w:rPr>
   </w:style>
-  <w:style w:type="character" w:styleId="UnresolvedMention">
+  <w:style w:type="character" w:customStyle="1" w:styleId="UnresolvedMention">
     <w:name w:val="Unresolved Mention"/>
     <w:basedOn w:val="DefaultParagraphFont"/>
     <w:uiPriority w:val="99"/>
@@ -2844,7 +3084,7 @@
 </file>
 
 <file path=customXml/itemProps1.xml><?xml version="1.0" encoding="utf-8"?>
-<ds:datastoreItem xmlns:ds="http://schemas.openxmlformats.org/officeDocument/2006/customXml" ds:itemID="{E89C54F4-78C5-4AD1-BB67-EF665D523A35}">
+<ds:datastoreItem xmlns:ds="http://schemas.openxmlformats.org/officeDocument/2006/customXml" ds:itemID="{3DB7121E-B6B6-4FC7-8321-D24F972273AF}">
   <ds:schemaRefs>
     <ds:schemaRef ds:uri="http://schemas.openxmlformats.org/officeDocument/2006/bibliography"/>
   </ds:schemaRefs>
